--- a/Eurizon/NFDU/NFDU_Kadenko/2025/Звіт_Оліх.docx
+++ b/Eurizon/NFDU/NFDU_Kadenko/2025/Звіт_Оліх.docx
@@ -97,13 +97,8 @@
       <w:r>
         <w:t xml:space="preserve">по договору </w:t>
       </w:r>
-      <w:proofErr w:type="spellStart"/>
-      <w:r>
-        <w:t>підряду</w:t>
-      </w:r>
-      <w:proofErr w:type="spellEnd"/>
-      <w:r>
-        <w:t xml:space="preserve"> № </w:t>
+      <w:r>
+        <w:t xml:space="preserve">підряду № </w:t>
       </w:r>
       <w:r>
         <w:rPr>
@@ -316,12 +311,11 @@
           <w:bCs/>
           <w:i/>
           <w:iCs/>
-          <w:color w:val="FF0000"/>
           <w:sz w:val="28"/>
           <w:szCs w:val="28"/>
           <w:lang w:val="uk-UA"/>
         </w:rPr>
-        <w:t>Прописується завдання з акту</w:t>
+        <w:t>Розрахунок температурних залежностей коефіцієнта теплопровідності матеріалів, їх аналіз</w:t>
       </w:r>
       <w:r>
         <w:rPr>
@@ -893,25 +887,20 @@
     </w:p>
     <w:p>
       <w:pPr>
-        <w:spacing w:line="276" w:lineRule="auto"/>
-        <w:jc w:val="center"/>
         <w:rPr>
           <w:i/>
           <w:iCs/>
           <w:color w:val="FF0000"/>
         </w:rPr>
       </w:pPr>
-    </w:p>
-    <w:p>
-      <w:pPr>
-        <w:spacing w:line="276" w:lineRule="auto"/>
-        <w:jc w:val="center"/>
+      <w:r>
         <w:rPr>
           <w:i/>
           <w:iCs/>
           <w:color w:val="FF0000"/>
         </w:rPr>
-      </w:pPr>
+        <w:br w:type="page"/>
+      </w:r>
     </w:p>
     <w:p>
       <w:pPr>
@@ -920,68 +909,3954 @@
         <w:rPr>
           <w:i/>
           <w:iCs/>
-          <w:color w:val="FF0000"/>
-        </w:rPr>
-      </w:pPr>
+        </w:rPr>
+      </w:pPr>
+      <w:r>
+        <w:rPr>
+          <w:i/>
+          <w:iCs/>
+        </w:rPr>
+        <w:lastRenderedPageBreak/>
+        <w:t>Зміст виконаної роботи</w:t>
+      </w:r>
     </w:p>
     <w:p>
       <w:pPr>
-        <w:spacing w:line="276" w:lineRule="auto"/>
-        <w:jc w:val="center"/>
-        <w:rPr>
+        <w:spacing w:line="312" w:lineRule="auto"/>
+        <w:ind w:firstLine="567"/>
+        <w:jc w:val="both"/>
+        <w:rPr>
+          <w:b w:val="0"/>
+          <w:bCs/>
+        </w:rPr>
+      </w:pPr>
+    </w:p>
+    <w:p>
+      <w:pPr>
+        <w:spacing w:line="312" w:lineRule="auto"/>
+        <w:ind w:firstLine="567"/>
+        <w:jc w:val="both"/>
+        <w:rPr>
+          <w:b w:val="0"/>
+        </w:rPr>
+      </w:pPr>
+      <w:r>
+        <w:rPr>
+          <w:b w:val="0"/>
+        </w:rPr>
+        <w:t>Пор</w:t>
+      </w:r>
+      <w:r>
+        <w:rPr>
+          <w:b w:val="0"/>
+        </w:rPr>
+        <w:t>уваті</w:t>
+      </w:r>
+      <w:r>
+        <w:rPr>
+          <w:b w:val="0"/>
+        </w:rPr>
+        <w:t xml:space="preserve"> </w:t>
+      </w:r>
+      <w:r>
+        <w:rPr>
+          <w:b w:val="0"/>
+        </w:rPr>
+        <w:t>матеріали</w:t>
+      </w:r>
+      <w:r>
+        <w:rPr>
+          <w:b w:val="0"/>
+        </w:rPr>
+        <w:t xml:space="preserve"> широко застосовуються в різних сферах, наприклад, як теплові бар'єри або термоелектричні матеріали для підвищення коефіцієнта корисної дії. Зокрема, шари пор</w:t>
+      </w:r>
+      <w:r>
+        <w:rPr>
+          <w:b w:val="0"/>
+        </w:rPr>
+        <w:t>уватого</w:t>
+      </w:r>
+      <w:r>
+        <w:rPr>
+          <w:b w:val="0"/>
+        </w:rPr>
+        <w:t xml:space="preserve"> кремнію </w:t>
+      </w:r>
+      <w:r>
+        <w:rPr>
+          <w:b w:val="0"/>
+          <w:bCs/>
+        </w:rPr>
+        <w:t xml:space="preserve">(p-Si) </w:t>
+      </w:r>
+      <w:r>
+        <w:rPr>
+          <w:b w:val="0"/>
+        </w:rPr>
+        <w:t>можуть бути ефективно використані у високоефективних сонячно-теплових системах збер</w:t>
+      </w:r>
+      <w:r>
+        <w:rPr>
+          <w:b w:val="0"/>
+        </w:rPr>
+        <w:t>еження</w:t>
+      </w:r>
+      <w:r>
+        <w:rPr>
+          <w:b w:val="0"/>
+        </w:rPr>
+        <w:t xml:space="preserve"> енергії. Ефективне прогнозування теплопровідності (Т</w:t>
+      </w:r>
+      <w:r>
+        <w:rPr>
+          <w:b w:val="0"/>
+        </w:rPr>
+        <w:t>П</w:t>
+      </w:r>
+      <w:r>
+        <w:rPr>
+          <w:b w:val="0"/>
+        </w:rPr>
+        <w:t xml:space="preserve">) </w:t>
+      </w:r>
+      <w:r>
+        <w:rPr>
+          <w:b w:val="0"/>
+        </w:rPr>
+        <w:t xml:space="preserve">таких матеріалів </w:t>
+      </w:r>
+      <w:r>
+        <w:rPr>
+          <w:b w:val="0"/>
+        </w:rPr>
+        <w:t xml:space="preserve">може прискорити розробку систем </w:t>
+      </w:r>
+      <w:r>
+        <w:rPr>
+          <w:b w:val="0"/>
+        </w:rPr>
+        <w:t>з</w:t>
+      </w:r>
+      <w:r>
+        <w:rPr>
+          <w:b w:val="0"/>
+        </w:rPr>
+        <w:t xml:space="preserve"> підвищен</w:t>
+      </w:r>
+      <w:r>
+        <w:rPr>
+          <w:b w:val="0"/>
+        </w:rPr>
+        <w:t>ою</w:t>
+      </w:r>
+      <w:r>
+        <w:rPr>
+          <w:b w:val="0"/>
+        </w:rPr>
+        <w:t xml:space="preserve"> енергоефективн</w:t>
+      </w:r>
+      <w:r>
+        <w:rPr>
+          <w:b w:val="0"/>
+        </w:rPr>
+        <w:t>і</w:t>
+      </w:r>
+      <w:r>
+        <w:rPr>
+          <w:b w:val="0"/>
+        </w:rPr>
+        <w:t>ст</w:t>
+      </w:r>
+      <w:r>
+        <w:rPr>
+          <w:b w:val="0"/>
+        </w:rPr>
+        <w:t>ю</w:t>
+      </w:r>
+      <w:r>
+        <w:rPr>
+          <w:b w:val="0"/>
+        </w:rPr>
+        <w:t xml:space="preserve">. Точну оцінку теплопровідності можна отримати за допомогою моделювання молекулярної динаміки </w:t>
+      </w:r>
+      <w:r>
+        <w:rPr>
+          <w:b w:val="0"/>
+        </w:rPr>
+        <w:t>(</w:t>
+      </w:r>
+      <w:r>
+        <w:rPr>
+          <w:b w:val="0"/>
+          <w:lang w:val="en-US"/>
+        </w:rPr>
+        <w:t>M</w:t>
+      </w:r>
+      <w:r>
+        <w:rPr>
+          <w:b w:val="0"/>
+        </w:rPr>
+        <w:t xml:space="preserve">olecular </w:t>
+      </w:r>
+      <w:r>
+        <w:rPr>
+          <w:b w:val="0"/>
+          <w:lang w:val="en-US"/>
+        </w:rPr>
+        <w:t>D</w:t>
+      </w:r>
+      <w:r>
+        <w:rPr>
+          <w:b w:val="0"/>
+        </w:rPr>
+        <w:t>ynamics</w:t>
+      </w:r>
+      <w:r>
+        <w:rPr>
+          <w:b w:val="0"/>
+        </w:rPr>
+        <w:t>,</w:t>
+      </w:r>
+      <w:r>
+        <w:rPr>
+          <w:b w:val="0"/>
+        </w:rPr>
+        <w:t xml:space="preserve"> MD</w:t>
+      </w:r>
+      <w:r>
+        <w:rPr>
+          <w:b w:val="0"/>
+        </w:rPr>
+        <w:t xml:space="preserve">). </w:t>
+      </w:r>
+      <w:r>
+        <w:rPr>
+          <w:b w:val="0"/>
+        </w:rPr>
+        <w:t xml:space="preserve">Однак такі розрахунки вимагають великих обчислювальних і часових витрат. Одним із способів зменшити </w:t>
+      </w:r>
+      <w:r>
+        <w:rPr>
+          <w:b w:val="0"/>
+        </w:rPr>
+        <w:t>вартість</w:t>
+      </w:r>
+      <w:r>
+        <w:rPr>
+          <w:b w:val="0"/>
+        </w:rPr>
+        <w:t xml:space="preserve"> та отримати результати для </w:t>
+      </w:r>
+      <w:r>
+        <w:rPr>
+          <w:b w:val="0"/>
+        </w:rPr>
+        <w:t>широкого діапазону параметрів</w:t>
+      </w:r>
+      <w:r>
+        <w:rPr>
+          <w:b w:val="0"/>
+        </w:rPr>
+        <w:t xml:space="preserve"> є використання методів штучного інтелекту.</w:t>
+      </w:r>
+      <w:r>
+        <w:rPr>
+          <w:b w:val="0"/>
+        </w:rPr>
+        <w:t xml:space="preserve"> </w:t>
+      </w:r>
+    </w:p>
+    <w:p>
+      <w:pPr>
+        <w:spacing w:line="312" w:lineRule="auto"/>
+        <w:ind w:firstLine="567"/>
+        <w:jc w:val="both"/>
+        <w:rPr>
+          <w:b w:val="0"/>
+        </w:rPr>
+      </w:pPr>
+      <w:r>
+        <w:rPr>
+          <w:b w:val="0"/>
+        </w:rPr>
+        <w:t xml:space="preserve">На даному етапі виконання проєкту проводився пошук аналітичних виразів для опису температурних залежностей коефіцієнту теплопровідності </w:t>
+      </w:r>
+      <w:r>
+        <w:rPr>
+          <w:b w:val="0"/>
+          <w:bCs/>
+        </w:rPr>
+        <w:t>p-Si</w:t>
+      </w:r>
+      <w:r>
+        <w:rPr>
+          <w:b w:val="0"/>
+        </w:rPr>
+        <w:t xml:space="preserve"> з різним ступенем поруватості. При цьому використовувався алгоритм символьної </w:t>
+      </w:r>
+      <w:r>
+        <w:rPr>
+          <w:b w:val="0"/>
+        </w:rPr>
+        <w:t>регресіїї (</w:t>
+      </w:r>
+      <w:r>
+        <w:rPr>
+          <w:b w:val="0"/>
+        </w:rPr>
+        <w:t>Symbolic Regression, SR</w:t>
+      </w:r>
+      <w:r>
+        <w:rPr>
+          <w:b w:val="0"/>
+        </w:rPr>
+        <w:t>)</w:t>
+      </w:r>
+      <w:r>
+        <w:rPr>
+          <w:b w:val="0"/>
+        </w:rPr>
+        <w:t>, як</w:t>
+      </w:r>
+      <w:r>
+        <w:rPr>
+          <w:b w:val="0"/>
+        </w:rPr>
+        <w:t xml:space="preserve">ий під час пошуку функціональної залежності між вхідними та вихідними параметрами та числових коефіцієнтів  використовує еволюційні алгоритми. На відміну від багатьох інших алгоритмів машинного навчання, </w:t>
+      </w:r>
+      <w:r>
+        <w:rPr>
+          <w:b w:val="0"/>
+          <w:lang w:val="en-US"/>
+        </w:rPr>
+        <w:t>SR</w:t>
+      </w:r>
+      <w:r>
+        <w:rPr>
+          <w:b w:val="0"/>
+        </w:rPr>
+        <w:t xml:space="preserve"> дозволяє отримати результати (аналітичні формули), які можуть бути легко інтерпретовані. Крім того, цей підхід не вимагає значних об’ємів тренувальних даних для досягнення високоточних прогнозів.</w:t>
+      </w:r>
+    </w:p>
+    <w:p>
+      <w:pPr>
+        <w:spacing w:line="312" w:lineRule="auto"/>
+        <w:ind w:firstLine="567"/>
+        <w:jc w:val="both"/>
+        <w:rPr>
+          <w:b w:val="0"/>
+        </w:rPr>
+      </w:pPr>
+      <w:r>
+        <w:rPr>
+          <w:b w:val="0"/>
+        </w:rPr>
+        <w:t xml:space="preserve">Основою для побудови розрахункових аналітичних виразів були значення ТП, отримані в результаті застосування </w:t>
+      </w:r>
+      <w:r>
+        <w:rPr>
+          <w:b w:val="0"/>
+          <w:lang w:val="en-US"/>
+        </w:rPr>
+        <w:t>MD</w:t>
+      </w:r>
+      <w:r>
+        <w:rPr>
+          <w:b w:val="0"/>
+        </w:rPr>
+        <w:t xml:space="preserve">. Відповідні розрахунки проводилися </w:t>
+      </w:r>
+      <w:r>
+        <w:rPr>
+          <w:b w:val="0"/>
+        </w:rPr>
+        <w:t>за допомогою пакету LAMMPS</w:t>
+      </w:r>
+      <w:r>
+        <w:rPr>
+          <w:b w:val="0"/>
+        </w:rPr>
+        <w:t xml:space="preserve">, коефіцієнт теплопровідності (ТС) </w:t>
+      </w:r>
+      <w:r>
+        <w:rPr>
+          <w:b w:val="0"/>
+        </w:rPr>
+        <w:t>визначали шляхом обчислення середнього ансамблевого значення автокореляційної функції теплового струму в рамках формалізму Гріна-Кубо</w:t>
+      </w:r>
+      <w:r>
+        <w:rPr>
+          <w:b w:val="0"/>
+        </w:rPr>
+        <w:t xml:space="preserve">. Міжатомна взаємодія описувалася за </w:t>
+      </w:r>
+      <w:r>
+        <w:rPr>
+          <w:b w:val="0"/>
+        </w:rPr>
+        <w:t>допомогою потенціалу</w:t>
+      </w:r>
+      <w:r>
+        <w:rPr>
+          <w:b w:val="0"/>
+        </w:rPr>
+        <w:t xml:space="preserve"> </w:t>
+      </w:r>
+      <w:r>
+        <w:rPr>
+          <w:b w:val="0"/>
+          <w:bCs/>
+          <w:color w:val="000000"/>
+        </w:rPr>
+        <w:t>Tersoff</w:t>
+      </w:r>
+      <w:r>
+        <w:rPr>
+          <w:b w:val="0"/>
+          <w:bCs/>
+          <w:color w:val="000000"/>
+        </w:rPr>
+        <w:t>.</w:t>
+      </w:r>
+      <w:r>
+        <w:rPr>
+          <w:b w:val="0"/>
+          <w:bCs/>
+          <w:color w:val="000000"/>
+        </w:rPr>
+        <w:t xml:space="preserve"> Всього були використані </w:t>
+      </w:r>
+      <w:r>
+        <w:rPr>
+          <w:b w:val="0"/>
+          <w:bCs/>
+          <w:color w:val="000000"/>
+        </w:rPr>
+        <w:t>з</w:t>
+      </w:r>
+      <w:r>
+        <w:rPr>
+          <w:b w:val="0"/>
+          <w:bCs/>
+          <w:color w:val="000000"/>
+        </w:rPr>
+        <w:t>начен</w:t>
+      </w:r>
+      <w:r>
+        <w:rPr>
+          <w:b w:val="0"/>
+          <w:bCs/>
+          <w:color w:val="000000"/>
+        </w:rPr>
+        <w:t>ня</w:t>
+      </w:r>
+      <w:r>
+        <w:rPr>
+          <w:b w:val="0"/>
+          <w:bCs/>
+          <w:color w:val="000000"/>
+        </w:rPr>
+        <w:t xml:space="preserve"> ТС</w:t>
+      </w:r>
+      <w:r>
+        <w:rPr>
+          <w:b w:val="0"/>
+          <w:bCs/>
+          <w:color w:val="000000"/>
+        </w:rPr>
+        <w:t xml:space="preserve"> отримані для кремнію з пор</w:t>
+      </w:r>
+      <w:r>
+        <w:rPr>
+          <w:b w:val="0"/>
+          <w:bCs/>
+          <w:color w:val="000000"/>
+        </w:rPr>
+        <w:t>уватістю</w:t>
+      </w:r>
+      <w:r>
+        <w:rPr>
+          <w:b w:val="0"/>
+          <w:bCs/>
+          <w:color w:val="000000"/>
+        </w:rPr>
+        <w:t xml:space="preserve"> </w:t>
+      </w:r>
+      <w:r>
+        <w:rPr>
+          <w:b w:val="0"/>
+          <w:bCs/>
           <w:i/>
           <w:iCs/>
-          <w:color w:val="FF0000"/>
-        </w:rPr>
-      </w:pPr>
+          <w:color w:val="000000"/>
+          <w:lang w:val="en-US"/>
+        </w:rPr>
+        <w:t>p</w:t>
+      </w:r>
+      <w:r>
+        <w:rPr>
+          <w:b w:val="0"/>
+          <w:bCs/>
+          <w:color w:val="000000"/>
+          <w:lang w:val="en-US"/>
+        </w:rPr>
+        <w:t xml:space="preserve"> </w:t>
+      </w:r>
+      <w:r>
+        <w:rPr>
+          <w:b w:val="0"/>
+        </w:rPr>
+        <w:t xml:space="preserve">0, </w:t>
+      </w:r>
+      <w:r>
+        <w:rPr>
+          <w:b w:val="0"/>
+        </w:rPr>
+        <w:t>0,2</w:t>
+      </w:r>
+      <w:r>
+        <w:rPr>
+          <w:b w:val="0"/>
+        </w:rPr>
+        <w:t xml:space="preserve"> і </w:t>
+      </w:r>
+      <w:r>
+        <w:rPr>
+          <w:b w:val="0"/>
+        </w:rPr>
+        <w:t>0,</w:t>
+      </w:r>
+      <w:r>
+        <w:rPr>
+          <w:b w:val="0"/>
+        </w:rPr>
+        <w:t>4%</w:t>
+      </w:r>
+      <w:r>
+        <w:rPr>
+          <w:b w:val="0"/>
+          <w:lang w:val="en-US"/>
+        </w:rPr>
+        <w:t xml:space="preserve"> </w:t>
+      </w:r>
+      <w:r>
+        <w:rPr>
+          <w:b w:val="0"/>
+        </w:rPr>
+        <w:t xml:space="preserve">та семи значень температури, рівномірно розподілених в діапазоні </w:t>
+      </w:r>
+      <w:r>
+        <w:rPr>
+          <w:b w:val="0"/>
+        </w:rPr>
+        <w:t xml:space="preserve">температур </w:t>
+      </w:r>
+      <w:r>
+        <w:rPr>
+          <w:b w:val="0"/>
+        </w:rPr>
+        <w:t>400-100</w:t>
+      </w:r>
+      <w:r>
+        <w:rPr>
+          <w:b w:val="0"/>
+        </w:rPr>
+        <w:t>0</w:t>
+      </w:r>
+      <w:r>
+        <w:rPr>
+          <w:b w:val="0"/>
+        </w:rPr>
+        <w:t xml:space="preserve"> К</w:t>
+      </w:r>
+      <w:r>
+        <w:rPr>
+          <w:b w:val="0"/>
+        </w:rPr>
+        <w:t>, а також ТС для 300 К, розраховані для р від 0 до 0,7 з кроком 0,1. Всього було використано 29 значень.</w:t>
+      </w:r>
+      <w:r>
+        <w:rPr>
+          <w:b w:val="0"/>
+        </w:rPr>
+        <w:t xml:space="preserve"> Завдання полягала в отриманні виразу, застосовного в діапазоні температур </w:t>
+      </w:r>
+      <w:r>
+        <w:rPr>
+          <w:b w:val="0"/>
+          <w:i/>
+          <w:iCs/>
+        </w:rPr>
+        <w:t>Т</w:t>
+      </w:r>
+      <w:r>
+        <w:rPr>
+          <w:b w:val="0"/>
+        </w:rPr>
+        <w:t> = 250-100 К для пор</w:t>
+      </w:r>
+      <w:r>
+        <w:rPr>
+          <w:b w:val="0"/>
+        </w:rPr>
+        <w:t>уватостями</w:t>
+      </w:r>
+      <w:r>
+        <w:rPr>
+          <w:b w:val="0"/>
+        </w:rPr>
+        <w:t xml:space="preserve"> </w:t>
+      </w:r>
+      <w:r>
+        <w:rPr>
+          <w:b w:val="0"/>
+          <w:i/>
+          <w:iCs/>
+        </w:rPr>
+        <w:t>р</w:t>
+      </w:r>
+      <w:r>
+        <w:rPr>
+          <w:b w:val="0"/>
+        </w:rPr>
+        <w:t> = 0-0,8.</w:t>
+      </w:r>
     </w:p>
     <w:p>
       <w:pPr>
-        <w:spacing w:line="276" w:lineRule="auto"/>
-        <w:jc w:val="center"/>
-        <w:rPr>
+        <w:spacing w:line="312" w:lineRule="auto"/>
+        <w:ind w:firstLine="567"/>
+        <w:jc w:val="both"/>
+        <w:rPr>
+          <w:b w:val="0"/>
+        </w:rPr>
+      </w:pPr>
+      <w:r>
+        <w:rPr>
+          <w:b w:val="0"/>
+        </w:rPr>
+        <w:t xml:space="preserve">Символьна регресія була реалізована за допомогою </w:t>
+      </w:r>
+      <w:r>
+        <w:rPr>
+          <w:b w:val="0"/>
+          <w:lang w:val="en-US"/>
+        </w:rPr>
+        <w:t xml:space="preserve">Pyton </w:t>
+      </w:r>
+      <w:r>
+        <w:rPr>
+          <w:b w:val="0"/>
+        </w:rPr>
+        <w:t xml:space="preserve">з використанням пакету </w:t>
+      </w:r>
+      <w:r>
+        <w:rPr>
+          <w:b w:val="0"/>
+          <w:bCs/>
+        </w:rPr>
+        <w:t>PySR</w:t>
+      </w:r>
+      <w:r>
+        <w:rPr>
+          <w:b w:val="0"/>
+          <w:bCs/>
+        </w:rPr>
+        <w:t>.</w:t>
+      </w:r>
+      <w:r>
+        <w:rPr>
+          <w:b w:val="0"/>
+          <w:bCs/>
+        </w:rPr>
+        <w:t xml:space="preserve"> </w:t>
+      </w:r>
+      <w:r>
+        <w:rPr>
+          <w:b w:val="0"/>
+          <w:bCs/>
+        </w:rPr>
+        <w:t xml:space="preserve">Під час розрахунків параметр </w:t>
+      </w:r>
+      <w:r>
+        <w:rPr>
+          <w:b w:val="0"/>
+        </w:rPr>
+        <w:t>populations</w:t>
+      </w:r>
+      <w:r>
+        <w:rPr>
+          <w:b w:val="0"/>
+        </w:rPr>
+        <w:t xml:space="preserve"> (кількість популяцій) дорівнював 36 (рекомендоване потроєне значення кількості ядер), </w:t>
+      </w:r>
+      <w:r>
+        <w:rPr>
+          <w:b w:val="0"/>
+        </w:rPr>
+        <w:lastRenderedPageBreak/>
+        <w:t>population_size</w:t>
+      </w:r>
+      <w:r>
+        <w:rPr>
+          <w:b w:val="0"/>
+        </w:rPr>
+        <w:t xml:space="preserve"> (кількість особин у кожній популяції) – 1000, </w:t>
+      </w:r>
+      <w:r>
+        <w:rPr>
+          <w:b w:val="0"/>
+        </w:rPr>
+        <w:t>ncycles_per_iteration</w:t>
+      </w:r>
+      <w:r>
+        <w:rPr>
+          <w:b w:val="0"/>
+        </w:rPr>
+        <w:t xml:space="preserve"> (кількість ітерацій на цикл) – 500. Максимальна складність виразу (</w:t>
+      </w:r>
+      <w:r>
+        <w:rPr>
+          <w:b w:val="0"/>
+          <w:bCs/>
+        </w:rPr>
+        <w:t>maxsize</w:t>
+      </w:r>
+      <w:r>
+        <w:rPr>
+          <w:b w:val="0"/>
+        </w:rPr>
+        <w:t>) та м</w:t>
+      </w:r>
+      <w:r>
+        <w:rPr>
+          <w:b w:val="0"/>
+        </w:rPr>
+        <w:t>ультиплікативний коефіцієнт для визначення покарання за складність</w:t>
+      </w:r>
+      <w:r>
+        <w:rPr>
+          <w:b w:val="0"/>
+        </w:rPr>
+        <w:t xml:space="preserve"> (</w:t>
+      </w:r>
+      <w:r>
+        <w:rPr>
+          <w:b w:val="0"/>
+          <w:bCs/>
+          <w:noProof/>
+        </w:rPr>
+        <w:t>parsimony</w:t>
+      </w:r>
+      <w:r>
+        <w:rPr>
+          <w:b w:val="0"/>
+        </w:rPr>
+        <w:t>) варіювалися у різних запусках в ді</w:t>
+      </w:r>
+      <w:r>
+        <w:rPr>
+          <w:b w:val="0"/>
+        </w:rPr>
+        <w:t>апазонах 15-25 та 10</w:t>
+      </w:r>
+      <w:r>
+        <w:rPr>
+          <w:b w:val="0"/>
+          <w:vertAlign w:val="superscript"/>
+        </w:rPr>
+        <w:t>-6</w:t>
+      </w:r>
+      <w:r>
+        <w:rPr>
+          <w:b w:val="0"/>
+        </w:rPr>
+        <w:t>-10</w:t>
+      </w:r>
+      <w:r>
+        <w:rPr>
+          <w:b w:val="0"/>
+          <w:vertAlign w:val="superscript"/>
+        </w:rPr>
+        <w:t>-3</w:t>
+      </w:r>
+      <w:r>
+        <w:rPr>
+          <w:b w:val="0"/>
+        </w:rPr>
+        <w:t xml:space="preserve">, відповідно. Попередня обробка даних полягала лише у нормуванні значення температури на 300 К. </w:t>
+      </w:r>
+    </w:p>
+    <w:p>
+      <w:pPr>
+        <w:spacing w:line="312" w:lineRule="auto"/>
+        <w:ind w:firstLine="567"/>
+        <w:jc w:val="both"/>
+        <w:rPr>
+          <w:b w:val="0"/>
+        </w:rPr>
+      </w:pPr>
+      <w:r>
+        <w:rPr>
+          <w:b w:val="0"/>
+        </w:rPr>
+        <w:t>Під час тренування мінімізувалася функція втрат,</w:t>
+      </w:r>
+      <w:r>
+        <w:rPr>
+          <w:b w:val="0"/>
+        </w:rPr>
+        <w:t xml:space="preserve"> яка була середнім значенням зваженої квадратичної похибки:</w:t>
+      </w:r>
+    </w:p>
+    <w:p>
+      <w:pPr>
+        <w:pStyle w:val="ConferenceMain"/>
+        <w:ind w:firstLine="0"/>
+        <w:jc w:val="right"/>
+        <w:rPr>
+          <w:lang w:val="en-US"/>
+        </w:rPr>
+      </w:pPr>
+      <w:r>
+        <w:rPr>
+          <w:lang w:val="uk-UA"/>
+        </w:rPr>
+        <w:t xml:space="preserve">      </w:t>
+      </w:r>
+      <w:r>
+        <w:rPr>
+          <w:position w:val="-32"/>
+          <w:lang w:val="en-US"/>
+        </w:rPr>
+        <w:object w:dxaOrig="3100" w:dyaOrig="780" w14:anchorId="0045E5F1">
+          <v:shapetype id="_x0000_t75" coordsize="21600,21600" o:spt="75" o:preferrelative="t" path="m@4@5l@4@11@9@11@9@5xe" filled="f" stroked="f">
+            <v:stroke joinstyle="miter"/>
+            <v:formulas>
+              <v:f eqn="if lineDrawn pixelLineWidth 0"/>
+              <v:f eqn="sum @0 1 0"/>
+              <v:f eqn="sum 0 0 @1"/>
+              <v:f eqn="prod @2 1 2"/>
+              <v:f eqn="prod @3 21600 pixelWidth"/>
+              <v:f eqn="prod @3 21600 pixelHeight"/>
+              <v:f eqn="sum @0 0 1"/>
+              <v:f eqn="prod @6 1 2"/>
+              <v:f eqn="prod @7 21600 pixelWidth"/>
+              <v:f eqn="sum @8 21600 0"/>
+              <v:f eqn="prod @7 21600 pixelHeight"/>
+              <v:f eqn="sum @10 21600 0"/>
+            </v:formulas>
+            <v:path o:extrusionok="f" gradientshapeok="t" o:connecttype="rect"/>
+            <o:lock v:ext="edit" aspectratio="t"/>
+          </v:shapetype>
+          <v:shape id="_x0000_i1028" type="#_x0000_t75" style="width:153.75pt;height:39.75pt" o:ole="">
+            <v:imagedata r:id="rId7" o:title=""/>
+          </v:shape>
+          <o:OLEObject Type="Embed" ProgID="Equation.DSMT4" ShapeID="_x0000_i1028" DrawAspect="Content" ObjectID="_1808075434" r:id="rId8"/>
+        </w:object>
+      </w:r>
+      <w:r>
+        <w:rPr>
+          <w:lang w:val="uk-UA"/>
+        </w:rPr>
+        <w:t xml:space="preserve">                                                     </w:t>
+      </w:r>
+      <w:r>
+        <w:rPr>
+          <w:lang w:val="en-US"/>
+        </w:rPr>
+        <w:t xml:space="preserve">  </w:t>
+      </w:r>
+      <w:r>
+        <w:rPr>
+          <w:lang w:val="en-US"/>
+        </w:rPr>
+        <w:t>(1)</w:t>
+      </w:r>
+    </w:p>
+    <w:p>
+      <w:pPr>
+        <w:spacing w:line="312" w:lineRule="auto"/>
+        <w:jc w:val="both"/>
+        <w:rPr>
+          <w:b w:val="0"/>
+        </w:rPr>
+      </w:pPr>
+      <w:r>
+        <w:rPr>
+          <w:b w:val="0"/>
+        </w:rPr>
+        <w:t xml:space="preserve">де </w:t>
+      </w:r>
+      <w:r>
+        <w:rPr>
+          <w:b w:val="0"/>
+          <w:lang w:val="en-US"/>
+        </w:rPr>
+        <w:t xml:space="preserve">N – </w:t>
+      </w:r>
+      <w:r>
+        <w:rPr>
+          <w:b w:val="0"/>
+        </w:rPr>
+        <w:t xml:space="preserve">кількість значень у тренувальному наборі, </w:t>
+      </w:r>
+      <w:r>
+        <w:rPr>
+          <w:position w:val="-12"/>
+          <w:lang w:val="en-US"/>
+        </w:rPr>
+        <w:object w:dxaOrig="279" w:dyaOrig="380" w14:anchorId="4D15258A">
+          <v:shape id="_x0000_i1031" type="#_x0000_t75" style="width:13.5pt;height:19.5pt" o:ole="">
+            <v:imagedata r:id="rId9" o:title=""/>
+          </v:shape>
+          <o:OLEObject Type="Embed" ProgID="Equation.DSMT4" ShapeID="_x0000_i1031" DrawAspect="Content" ObjectID="_1808075435" r:id="rId10"/>
+        </w:object>
+      </w:r>
+      <w:r>
+        <w:rPr>
+          <w:b w:val="0"/>
+          <w:bCs/>
+        </w:rPr>
+        <w:t xml:space="preserve"> –</w:t>
+      </w:r>
+      <w:r>
+        <w:rPr>
+          <w:b w:val="0"/>
+          <w:bCs/>
+        </w:rPr>
+        <w:t xml:space="preserve"> істинне</w:t>
+      </w:r>
+      <w:r>
+        <w:rPr>
+          <w:b w:val="0"/>
+          <w:bCs/>
+        </w:rPr>
+        <w:t xml:space="preserve"> значення коефіцієнта тепропровідності, </w:t>
+      </w:r>
+      <w:r>
+        <w:rPr>
+          <w:position w:val="-12"/>
+          <w:lang w:val="en-US"/>
+        </w:rPr>
+        <w:object w:dxaOrig="279" w:dyaOrig="380" w14:anchorId="278C30C5">
+          <v:shape id="_x0000_i1034" type="#_x0000_t75" style="width:13.5pt;height:19.5pt" o:ole="">
+            <v:imagedata r:id="rId11" o:title=""/>
+          </v:shape>
+          <o:OLEObject Type="Embed" ProgID="Equation.DSMT4" ShapeID="_x0000_i1034" DrawAspect="Content" ObjectID="_1808075436" r:id="rId12"/>
+        </w:object>
+      </w:r>
+      <w:r>
+        <w:rPr>
+          <w:b w:val="0"/>
+          <w:bCs/>
+        </w:rPr>
+        <w:t xml:space="preserve"> –</w:t>
+      </w:r>
+      <w:r>
+        <w:rPr>
+          <w:b w:val="0"/>
+          <w:bCs/>
+        </w:rPr>
+        <w:t xml:space="preserve"> прогнозоване значення, </w:t>
+      </w:r>
+      <w:r>
+        <w:rPr>
+          <w:position w:val="-12"/>
+          <w:lang w:val="en-US"/>
+        </w:rPr>
+        <w:object w:dxaOrig="300" w:dyaOrig="380" w14:anchorId="2992B796">
+          <v:shape id="_x0000_i1037" type="#_x0000_t75" style="width:15pt;height:19.5pt" o:ole="">
+            <v:imagedata r:id="rId13" o:title=""/>
+          </v:shape>
+          <o:OLEObject Type="Embed" ProgID="Equation.DSMT4" ShapeID="_x0000_i1037" DrawAspect="Content" ObjectID="_1808075437" r:id="rId14"/>
+        </w:object>
+      </w:r>
+      <w:r>
+        <w:rPr>
+          <w:b w:val="0"/>
+          <w:bCs/>
+        </w:rPr>
+        <w:t xml:space="preserve"> –</w:t>
+      </w:r>
+      <w:r>
+        <w:rPr>
+          <w:b w:val="0"/>
+          <w:bCs/>
+        </w:rPr>
+        <w:t xml:space="preserve"> ваговий коефіцієнт. В нашому випадку використовувалося </w:t>
+      </w:r>
+      <w:r>
+        <w:rPr>
+          <w:b w:val="0"/>
+          <w:bCs/>
+        </w:rPr>
+        <w:t xml:space="preserve">статистичне зважування, тобто </w:t>
+      </w:r>
+      <w:r>
+        <w:rPr>
+          <w:position w:val="-12"/>
+          <w:lang w:val="en-US"/>
+        </w:rPr>
+        <w:object w:dxaOrig="1100" w:dyaOrig="380" w14:anchorId="7613FB69">
+          <v:shape id="_x0000_i1040" type="#_x0000_t75" style="width:54.75pt;height:19.5pt" o:ole="">
+            <v:imagedata r:id="rId15" o:title=""/>
+          </v:shape>
+          <o:OLEObject Type="Embed" ProgID="Equation.DSMT4" ShapeID="_x0000_i1040" DrawAspect="Content" ObjectID="_1808075438" r:id="rId16"/>
+        </w:object>
+      </w:r>
+      <w:r>
+        <w:rPr>
+          <w:b w:val="0"/>
+          <w:bCs/>
+        </w:rPr>
+        <w:t xml:space="preserve">. </w:t>
+      </w:r>
+    </w:p>
+    <w:p>
+      <w:pPr>
+        <w:spacing w:line="312" w:lineRule="auto"/>
+        <w:ind w:firstLine="567"/>
+        <w:jc w:val="both"/>
+        <w:rPr>
+          <w:b w:val="0"/>
+        </w:rPr>
+      </w:pPr>
+      <w:r>
+        <w:rPr>
+          <w:b w:val="0"/>
+        </w:rPr>
+        <w:t xml:space="preserve">Метриками, які використовувалися для оцінки якості прогнозів були </w:t>
+      </w:r>
+    </w:p>
+    <w:p>
+      <w:pPr>
+        <w:spacing w:line="312" w:lineRule="auto"/>
+        <w:jc w:val="both"/>
+        <w:rPr>
+          <w:b w:val="0"/>
+        </w:rPr>
+      </w:pPr>
+      <w:r>
+        <w:rPr>
+          <w:b w:val="0"/>
+        </w:rPr>
+        <w:t>- середня відносна похибка МАРЕ:</w:t>
+      </w:r>
+    </w:p>
+    <w:p>
+      <w:pPr>
+        <w:pStyle w:val="ConferenceMain"/>
+        <w:ind w:firstLine="0"/>
+        <w:jc w:val="right"/>
+        <w:rPr>
+          <w:lang w:val="en-US"/>
+        </w:rPr>
+      </w:pPr>
+      <w:r>
+        <w:rPr>
+          <w:lang w:val="uk-UA"/>
+        </w:rPr>
+        <w:t xml:space="preserve">      </w:t>
+      </w:r>
+      <w:r>
+        <w:rPr>
+          <w:position w:val="-34"/>
+          <w:lang w:val="en-US"/>
+        </w:rPr>
+        <w:object w:dxaOrig="3440" w:dyaOrig="820" w14:anchorId="3FCCFE12">
+          <v:shape id="_x0000_i1043" type="#_x0000_t75" style="width:170.25pt;height:41.25pt" o:ole="">
+            <v:imagedata r:id="rId17" o:title=""/>
+          </v:shape>
+          <o:OLEObject Type="Embed" ProgID="Equation.DSMT4" ShapeID="_x0000_i1043" DrawAspect="Content" ObjectID="_1808075439" r:id="rId18"/>
+        </w:object>
+      </w:r>
+      <w:r>
+        <w:rPr>
+          <w:lang w:val="uk-UA"/>
+        </w:rPr>
+        <w:t>,</w:t>
+      </w:r>
+      <w:r>
+        <w:rPr>
+          <w:lang w:val="uk-UA"/>
+        </w:rPr>
+        <w:t xml:space="preserve">                                                   </w:t>
+      </w:r>
+      <w:r>
+        <w:rPr>
+          <w:lang w:val="en-US"/>
+        </w:rPr>
+        <w:t xml:space="preserve">  </w:t>
+      </w:r>
+      <w:r>
+        <w:rPr>
+          <w:lang w:val="en-US"/>
+        </w:rPr>
+        <w:t>(</w:t>
+      </w:r>
+      <w:r>
+        <w:rPr>
+          <w:lang w:val="uk-UA"/>
+        </w:rPr>
+        <w:t>2</w:t>
+      </w:r>
+      <w:r>
+        <w:rPr>
+          <w:lang w:val="en-US"/>
+        </w:rPr>
+        <w:t>)</w:t>
+      </w:r>
+    </w:p>
+    <w:p>
+      <w:pPr>
+        <w:spacing w:line="312" w:lineRule="auto"/>
+        <w:jc w:val="both"/>
+        <w:rPr>
+          <w:b w:val="0"/>
+        </w:rPr>
+      </w:pPr>
+      <w:r>
+        <w:rPr>
+          <w:b w:val="0"/>
+        </w:rPr>
+        <w:t xml:space="preserve">- середня </w:t>
+      </w:r>
+      <w:r>
+        <w:rPr>
+          <w:b w:val="0"/>
+        </w:rPr>
+        <w:t>квадратична</w:t>
+      </w:r>
+      <w:r>
+        <w:rPr>
+          <w:b w:val="0"/>
+        </w:rPr>
+        <w:t xml:space="preserve"> похибка М</w:t>
+      </w:r>
+      <w:r>
+        <w:rPr>
+          <w:b w:val="0"/>
+          <w:lang w:val="en-US"/>
+        </w:rPr>
+        <w:t>SE</w:t>
+      </w:r>
+      <w:r>
+        <w:rPr>
+          <w:b w:val="0"/>
+        </w:rPr>
+        <w:t>:</w:t>
+      </w:r>
+    </w:p>
+    <w:p>
+      <w:pPr>
+        <w:pStyle w:val="ConferenceMain"/>
+        <w:ind w:firstLine="0"/>
+        <w:jc w:val="right"/>
+        <w:rPr>
+          <w:lang w:val="en-US"/>
+        </w:rPr>
+      </w:pPr>
+      <w:r>
+        <w:rPr>
+          <w:lang w:val="uk-UA"/>
+        </w:rPr>
+        <w:t xml:space="preserve">      </w:t>
+      </w:r>
+      <w:r>
+        <w:rPr>
+          <w:position w:val="-32"/>
+          <w:lang w:val="en-US"/>
+        </w:rPr>
+        <w:object w:dxaOrig="2580" w:dyaOrig="780" w14:anchorId="48DAD331">
+          <v:shape id="_x0000_i1078" type="#_x0000_t75" style="width:127.5pt;height:39.75pt" o:ole="">
+            <v:imagedata r:id="rId19" o:title=""/>
+          </v:shape>
+          <o:OLEObject Type="Embed" ProgID="Equation.DSMT4" ShapeID="_x0000_i1078" DrawAspect="Content" ObjectID="_1808075440" r:id="rId20"/>
+        </w:object>
+      </w:r>
+      <w:r>
+        <w:rPr>
+          <w:lang w:val="uk-UA"/>
+        </w:rPr>
+        <w:t xml:space="preserve">,                                                   </w:t>
+      </w:r>
+      <w:r>
+        <w:rPr>
+          <w:lang w:val="en-US"/>
+        </w:rPr>
+        <w:t xml:space="preserve">  </w:t>
+      </w:r>
+      <w:r>
+        <w:rPr>
+          <w:lang w:val="en-US"/>
+        </w:rPr>
+        <w:t>(</w:t>
+      </w:r>
+      <w:r>
+        <w:rPr>
+          <w:lang w:val="en-US"/>
+        </w:rPr>
+        <w:t>3</w:t>
+      </w:r>
+      <w:r>
+        <w:rPr>
+          <w:lang w:val="en-US"/>
+        </w:rPr>
+        <w:t>)</w:t>
+      </w:r>
+    </w:p>
+    <w:p>
+      <w:pPr>
+        <w:spacing w:line="312" w:lineRule="auto"/>
+        <w:jc w:val="both"/>
+        <w:rPr>
+          <w:b w:val="0"/>
+        </w:rPr>
+      </w:pPr>
+      <w:r>
+        <w:rPr>
+          <w:b w:val="0"/>
+        </w:rPr>
+        <w:t xml:space="preserve">- середня </w:t>
+      </w:r>
+      <w:r>
+        <w:rPr>
+          <w:b w:val="0"/>
+        </w:rPr>
+        <w:t>абсолютна</w:t>
+      </w:r>
+      <w:r>
+        <w:rPr>
+          <w:b w:val="0"/>
+        </w:rPr>
+        <w:t xml:space="preserve"> похибка М</w:t>
+      </w:r>
+      <w:r>
+        <w:rPr>
+          <w:b w:val="0"/>
+        </w:rPr>
+        <w:t>А</w:t>
+      </w:r>
+      <w:r>
+        <w:rPr>
+          <w:b w:val="0"/>
+          <w:lang w:val="en-US"/>
+        </w:rPr>
+        <w:t>E</w:t>
+      </w:r>
+      <w:r>
+        <w:rPr>
+          <w:b w:val="0"/>
+        </w:rPr>
+        <w:t>:</w:t>
+      </w:r>
+    </w:p>
+    <w:p>
+      <w:pPr>
+        <w:pStyle w:val="ConferenceMain"/>
+        <w:ind w:firstLine="0"/>
+        <w:jc w:val="right"/>
+        <w:rPr>
+          <w:lang w:val="en-US"/>
+        </w:rPr>
+      </w:pPr>
+      <w:r>
+        <w:rPr>
+          <w:lang w:val="uk-UA"/>
+        </w:rPr>
+        <w:t xml:space="preserve">     </w:t>
+      </w:r>
+      <w:r>
+        <w:rPr>
+          <w:position w:val="-32"/>
+          <w:lang w:val="en-US"/>
+        </w:rPr>
+        <w:object w:dxaOrig="2360" w:dyaOrig="780" w14:anchorId="42CCBA6C">
+          <v:shape id="_x0000_i1051" type="#_x0000_t75" style="width:117pt;height:39.75pt" o:ole="">
+            <v:imagedata r:id="rId21" o:title=""/>
+          </v:shape>
+          <o:OLEObject Type="Embed" ProgID="Equation.DSMT4" ShapeID="_x0000_i1051" DrawAspect="Content" ObjectID="_1808075441" r:id="rId22"/>
+        </w:object>
+      </w:r>
+      <w:r>
+        <w:rPr>
+          <w:lang w:val="uk-UA"/>
+        </w:rPr>
+        <w:t>.</w:t>
+      </w:r>
+      <w:r>
+        <w:rPr>
+          <w:lang w:val="uk-UA"/>
+        </w:rPr>
+        <w:t xml:space="preserve">                                                 </w:t>
+      </w:r>
+      <w:r>
+        <w:rPr>
+          <w:lang w:val="uk-UA"/>
+        </w:rPr>
+        <w:t xml:space="preserve">   </w:t>
+      </w:r>
+      <w:r>
+        <w:rPr>
+          <w:lang w:val="uk-UA"/>
+        </w:rPr>
+        <w:t xml:space="preserve">  </w:t>
+      </w:r>
+      <w:r>
+        <w:rPr>
+          <w:lang w:val="en-US"/>
+        </w:rPr>
+        <w:t xml:space="preserve">  </w:t>
+      </w:r>
+      <w:r>
+        <w:rPr>
+          <w:lang w:val="en-US"/>
+        </w:rPr>
+        <w:t>(</w:t>
+      </w:r>
+      <w:r>
+        <w:rPr>
+          <w:lang w:val="uk-UA"/>
+        </w:rPr>
+        <w:t>4</w:t>
+      </w:r>
+      <w:r>
+        <w:rPr>
+          <w:lang w:val="en-US"/>
+        </w:rPr>
+        <w:t>)</w:t>
+      </w:r>
+    </w:p>
+    <w:p>
+      <w:pPr>
+        <w:spacing w:line="312" w:lineRule="auto"/>
+        <w:ind w:firstLine="567"/>
+        <w:jc w:val="both"/>
+        <w:rPr>
+          <w:b w:val="0"/>
+          <w:bCs/>
+        </w:rPr>
+      </w:pPr>
+      <w:r>
+        <w:rPr>
+          <w:b w:val="0"/>
+          <w:bCs/>
+        </w:rPr>
+        <w:t>Нижче наведені типові отримані виразі, які характеризуються найкращими величинами метрик:</w:t>
+      </w:r>
+    </w:p>
+    <w:p>
+      <w:pPr>
+        <w:pStyle w:val="ConferenceMain"/>
+        <w:ind w:firstLine="0"/>
+        <w:jc w:val="right"/>
+        <w:rPr>
+          <w:lang w:val="en-US"/>
+        </w:rPr>
+      </w:pPr>
+      <w:r>
+        <w:rPr>
+          <w:position w:val="-34"/>
+          <w:lang w:val="en-US"/>
+        </w:rPr>
+        <w:object w:dxaOrig="5140" w:dyaOrig="1540" w14:anchorId="0C7CDCDF">
+          <v:shape id="_x0000_i1066" type="#_x0000_t75" style="width:254.25pt;height:78pt" o:ole="">
+            <v:imagedata r:id="rId23" o:title=""/>
+          </v:shape>
+          <o:OLEObject Type="Embed" ProgID="Equation.DSMT4" ShapeID="_x0000_i1066" DrawAspect="Content" ObjectID="_1808075442" r:id="rId24"/>
+        </w:object>
+      </w:r>
+      <w:r>
+        <w:rPr>
+          <w:lang w:val="en-US"/>
+        </w:rPr>
+        <w:t xml:space="preserve"> </w:t>
+      </w:r>
+      <w:r>
+        <w:rPr>
+          <w:lang w:val="uk-UA"/>
+        </w:rPr>
+        <w:t xml:space="preserve">                                      </w:t>
+      </w:r>
+      <w:r>
+        <w:rPr>
+          <w:lang w:val="en-US"/>
+        </w:rPr>
+        <w:t>(</w:t>
+      </w:r>
+      <w:r>
+        <w:rPr>
+          <w:lang w:val="uk-UA"/>
+        </w:rPr>
+        <w:t>5</w:t>
+      </w:r>
+      <w:r>
+        <w:rPr>
+          <w:lang w:val="en-US"/>
+        </w:rPr>
+        <w:t>)</w:t>
+      </w:r>
+    </w:p>
+    <w:p>
+      <w:pPr>
+        <w:pStyle w:val="ConferenceMain"/>
+        <w:ind w:firstLine="0"/>
+        <w:jc w:val="right"/>
+        <w:rPr>
+          <w:lang w:val="en-US"/>
+        </w:rPr>
+      </w:pPr>
+      <w:r>
+        <w:rPr>
+          <w:position w:val="-32"/>
+          <w:lang w:val="en-US"/>
+        </w:rPr>
+        <w:object w:dxaOrig="8680" w:dyaOrig="760" w14:anchorId="1FFE3B19">
+          <v:shape id="_x0000_i1071" type="#_x0000_t75" style="width:429.75pt;height:38.25pt" o:ole="">
+            <v:imagedata r:id="rId25" o:title=""/>
+          </v:shape>
+          <o:OLEObject Type="Embed" ProgID="Equation.DSMT4" ShapeID="_x0000_i1071" DrawAspect="Content" ObjectID="_1808075443" r:id="rId26"/>
+        </w:object>
+      </w:r>
+      <w:r>
+        <w:rPr>
+          <w:lang w:val="uk-UA"/>
+        </w:rPr>
+        <w:t xml:space="preserve">  </w:t>
+      </w:r>
+      <w:r>
+        <w:rPr>
+          <w:lang w:val="en-US"/>
+        </w:rPr>
+        <w:t xml:space="preserve"> </w:t>
+      </w:r>
+      <w:r>
+        <w:rPr>
+          <w:lang w:val="en-US"/>
+        </w:rPr>
+        <w:t>(</w:t>
+      </w:r>
+      <w:r>
+        <w:rPr>
+          <w:lang w:val="uk-UA"/>
+        </w:rPr>
+        <w:t>6</w:t>
+      </w:r>
+      <w:r>
+        <w:rPr>
+          <w:lang w:val="en-US"/>
+        </w:rPr>
+        <w:t>)</w:t>
+      </w:r>
+    </w:p>
+    <w:p>
+      <w:pPr>
+        <w:pStyle w:val="ConferenceMain"/>
+        <w:ind w:firstLine="0"/>
+        <w:jc w:val="right"/>
+        <w:rPr>
+          <w:lang w:val="en-US"/>
+        </w:rPr>
+      </w:pPr>
+      <w:r>
+        <w:rPr>
+          <w:position w:val="-34"/>
+          <w:lang w:val="en-US"/>
+        </w:rPr>
+        <w:object w:dxaOrig="7760" w:dyaOrig="780" w14:anchorId="0F635DFD">
+          <v:shape id="_x0000_i1076" type="#_x0000_t75" style="width:384pt;height:39.75pt" o:ole="">
+            <v:imagedata r:id="rId27" o:title=""/>
+          </v:shape>
+          <o:OLEObject Type="Embed" ProgID="Equation.DSMT4" ShapeID="_x0000_i1076" DrawAspect="Content" ObjectID="_1808075444" r:id="rId28"/>
+        </w:object>
+      </w:r>
+      <w:r>
+        <w:rPr>
+          <w:lang w:val="uk-UA"/>
+        </w:rPr>
+        <w:t xml:space="preserve">      </w:t>
+      </w:r>
+      <w:r>
+        <w:rPr>
+          <w:lang w:val="en-US"/>
+        </w:rPr>
+        <w:t xml:space="preserve"> </w:t>
+      </w:r>
+      <w:r>
+        <w:rPr>
+          <w:lang w:val="en-US"/>
+        </w:rPr>
+        <w:t>(</w:t>
+      </w:r>
+      <w:r>
+        <w:rPr>
+          <w:lang w:val="uk-UA"/>
+        </w:rPr>
+        <w:t>7</w:t>
+      </w:r>
+      <w:r>
+        <w:rPr>
+          <w:lang w:val="en-US"/>
+        </w:rPr>
+        <w:t>)</w:t>
+      </w:r>
+    </w:p>
+    <w:p>
+      <w:pPr>
+        <w:pStyle w:val="ConferenceMain"/>
+        <w:ind w:firstLine="0"/>
+        <w:jc w:val="right"/>
+        <w:rPr>
+          <w:lang w:val="en-US"/>
+        </w:rPr>
+      </w:pPr>
+      <w:r>
+        <w:rPr>
+          <w:position w:val="-36"/>
+          <w:lang w:val="en-US"/>
+        </w:rPr>
+        <w:object w:dxaOrig="9380" w:dyaOrig="859" w14:anchorId="65E77278">
+          <v:shape id="_x0000_i1061" type="#_x0000_t75" style="width:464.25pt;height:43.5pt" o:ole="">
+            <v:imagedata r:id="rId29" o:title=""/>
+          </v:shape>
+          <o:OLEObject Type="Embed" ProgID="Equation.DSMT4" ShapeID="_x0000_i1061" DrawAspect="Content" ObjectID="_1808075445" r:id="rId30"/>
+        </w:object>
+      </w:r>
+      <w:r>
+        <w:rPr>
+          <w:lang w:val="en-US"/>
+        </w:rPr>
+        <w:t xml:space="preserve"> </w:t>
+      </w:r>
+      <w:r>
+        <w:rPr>
+          <w:lang w:val="en-US"/>
+        </w:rPr>
+        <w:t>(</w:t>
+      </w:r>
+      <w:r>
+        <w:rPr>
+          <w:lang w:val="uk-UA"/>
+        </w:rPr>
+        <w:t>8</w:t>
+      </w:r>
+      <w:r>
+        <w:rPr>
+          <w:lang w:val="en-US"/>
+        </w:rPr>
+        <w:t>)</w:t>
+      </w:r>
+    </w:p>
+    <w:p>
+      <w:pPr>
+        <w:spacing w:line="312" w:lineRule="auto"/>
+        <w:ind w:firstLine="567"/>
+        <w:jc w:val="both"/>
+        <w:rPr>
+          <w:b w:val="0"/>
+          <w:bCs/>
+          <w:lang w:val="ru-RU"/>
+        </w:rPr>
+      </w:pPr>
+    </w:p>
+    <w:p>
+      <w:pPr>
+        <w:spacing w:line="312" w:lineRule="auto"/>
+        <w:jc w:val="both"/>
+        <w:rPr>
+          <w:b w:val="0"/>
+          <w:bCs/>
+        </w:rPr>
+      </w:pPr>
+      <w:r>
+        <w:rPr>
+          <w:b w:val="0"/>
+          <w:bCs/>
+          <w:lang w:val="ru-RU"/>
+        </w:rPr>
+        <w:lastRenderedPageBreak/>
+        <w:t xml:space="preserve">де </w:t>
+      </w:r>
+      <w:r>
+        <w:rPr>
+          <w:b w:val="0"/>
+          <w:bCs/>
           <w:i/>
           <w:iCs/>
-          <w:color w:val="FF0000"/>
-        </w:rPr>
-      </w:pPr>
+          <w:lang w:val="en-US"/>
+        </w:rPr>
+        <w:t>T</w:t>
+      </w:r>
+      <w:r>
+        <w:rPr>
+          <w:b w:val="0"/>
+          <w:bCs/>
+          <w:i/>
+          <w:iCs/>
+          <w:vertAlign w:val="subscript"/>
+          <w:lang w:val="en-US"/>
+        </w:rPr>
+        <w:t>n</w:t>
+      </w:r>
+      <w:r>
+        <w:rPr>
+          <w:b w:val="0"/>
+          <w:bCs/>
+          <w:lang w:val="el-GR"/>
+        </w:rPr>
+        <w:t> = </w:t>
+      </w:r>
+      <w:r>
+        <w:rPr>
+          <w:b w:val="0"/>
+          <w:bCs/>
+          <w:i/>
+          <w:iCs/>
+          <w:lang w:val="el-GR"/>
+        </w:rPr>
+        <w:t>Τ</w:t>
+      </w:r>
+      <w:r>
+        <w:rPr>
+          <w:b w:val="0"/>
+          <w:bCs/>
+          <w:lang w:val="en-US"/>
+        </w:rPr>
+        <w:t> </w:t>
+      </w:r>
+      <w:r>
+        <w:rPr>
+          <w:b w:val="0"/>
+          <w:bCs/>
+          <w:lang w:val="el-GR"/>
+        </w:rPr>
+        <w:t>/</w:t>
+      </w:r>
+      <w:r>
+        <w:rPr>
+          <w:b w:val="0"/>
+          <w:bCs/>
+          <w:lang w:val="en-US"/>
+        </w:rPr>
+        <w:t> 300 K</w:t>
+      </w:r>
+      <w:r>
+        <w:rPr>
+          <w:b w:val="0"/>
+          <w:bCs/>
+        </w:rPr>
+        <w:t>. Налаштування, при яких отримані вирази (5)-(8) вказані в Табл.1.</w:t>
+      </w:r>
     </w:p>
     <w:p>
       <w:pPr>
-        <w:spacing w:line="276" w:lineRule="auto"/>
-        <w:jc w:val="center"/>
-        <w:rPr>
-          <w:i/>
-          <w:iCs/>
-          <w:color w:val="FF0000"/>
+        <w:spacing w:line="312" w:lineRule="auto"/>
+        <w:jc w:val="both"/>
+        <w:rPr>
+          <w:b w:val="0"/>
+          <w:bCs/>
+        </w:rPr>
+      </w:pPr>
+    </w:p>
+    <w:tbl>
+      <w:tblPr>
+        <w:tblStyle w:val="ad"/>
+        <w:tblW w:w="0" w:type="auto"/>
+        <w:tblLook w:val="04A0" w:firstRow="1" w:lastRow="0" w:firstColumn="1" w:lastColumn="0" w:noHBand="0" w:noVBand="1"/>
+      </w:tblPr>
+      <w:tblGrid>
+        <w:gridCol w:w="2406"/>
+        <w:gridCol w:w="2407"/>
+        <w:gridCol w:w="1991"/>
+        <w:gridCol w:w="2823"/>
+      </w:tblGrid>
+      <w:tr>
+        <w:tc>
+          <w:tcPr>
+            <w:tcW w:w="9627" w:type="dxa"/>
+            <w:gridSpan w:val="4"/>
+            <w:tcBorders>
+              <w:top w:val="nil"/>
+              <w:left w:val="nil"/>
+              <w:right w:val="nil"/>
+            </w:tcBorders>
+          </w:tcPr>
+          <w:p>
+            <w:pPr>
+              <w:spacing w:line="312" w:lineRule="auto"/>
+              <w:jc w:val="both"/>
+              <w:rPr>
+                <w:b w:val="0"/>
+                <w:bCs/>
+              </w:rPr>
+            </w:pPr>
+            <w:r>
+              <w:rPr>
+                <w:b w:val="0"/>
+                <w:bCs/>
+              </w:rPr>
+              <w:t xml:space="preserve">Табл.1. Гіперпараметри, використані при отриманні виразів </w:t>
+            </w:r>
+            <w:r>
+              <w:rPr>
+                <w:b w:val="0"/>
+                <w:bCs/>
+              </w:rPr>
+              <w:t>(5)-(8)</w:t>
+            </w:r>
+          </w:p>
+        </w:tc>
+      </w:tr>
+      <w:tr>
+        <w:tc>
+          <w:tcPr>
+            <w:tcW w:w="2406" w:type="dxa"/>
+          </w:tcPr>
+          <w:p>
+            <w:pPr>
+              <w:spacing w:line="312" w:lineRule="auto"/>
+              <w:jc w:val="center"/>
+              <w:rPr>
+                <w:b w:val="0"/>
+                <w:bCs/>
+              </w:rPr>
+            </w:pPr>
+            <w:r>
+              <w:rPr>
+                <w:b w:val="0"/>
+                <w:bCs/>
+              </w:rPr>
+              <w:t>Формула</w:t>
+            </w:r>
+          </w:p>
+        </w:tc>
+        <w:tc>
+          <w:tcPr>
+            <w:tcW w:w="2407" w:type="dxa"/>
+          </w:tcPr>
+          <w:p>
+            <w:pPr>
+              <w:spacing w:line="312" w:lineRule="auto"/>
+              <w:jc w:val="center"/>
+              <w:rPr>
+                <w:b w:val="0"/>
+                <w:bCs/>
+              </w:rPr>
+            </w:pPr>
+            <w:r>
+              <w:rPr>
+                <w:b w:val="0"/>
+                <w:bCs/>
+              </w:rPr>
+              <w:t>maxsize</w:t>
+            </w:r>
+          </w:p>
+        </w:tc>
+        <w:tc>
+          <w:tcPr>
+            <w:tcW w:w="1991" w:type="dxa"/>
+          </w:tcPr>
+          <w:p>
+            <w:pPr>
+              <w:spacing w:line="312" w:lineRule="auto"/>
+              <w:jc w:val="center"/>
+              <w:rPr>
+                <w:b w:val="0"/>
+                <w:bCs/>
+              </w:rPr>
+            </w:pPr>
+            <w:r>
+              <w:rPr>
+                <w:b w:val="0"/>
+                <w:bCs/>
+                <w:noProof/>
+              </w:rPr>
+              <w:t>parsimony</w:t>
+            </w:r>
+          </w:p>
+        </w:tc>
+        <w:tc>
+          <w:tcPr>
+            <w:tcW w:w="2823" w:type="dxa"/>
+          </w:tcPr>
+          <w:p>
+            <w:pPr>
+              <w:spacing w:line="312" w:lineRule="auto"/>
+              <w:jc w:val="center"/>
+              <w:rPr>
+                <w:b w:val="0"/>
+                <w:bCs/>
+              </w:rPr>
+            </w:pPr>
+            <w:r>
+              <w:rPr>
+                <w:b w:val="0"/>
+                <w:bCs/>
+              </w:rPr>
+              <w:t xml:space="preserve">час </w:t>
+            </w:r>
+            <w:r>
+              <w:rPr>
+                <w:b w:val="0"/>
+                <w:bCs/>
+              </w:rPr>
+              <w:t>тренувань</w:t>
+            </w:r>
+            <w:r>
+              <w:rPr>
+                <w:b w:val="0"/>
+                <w:bCs/>
+              </w:rPr>
+              <w:t>, год</w:t>
+            </w:r>
+          </w:p>
+        </w:tc>
+      </w:tr>
+      <w:tr>
+        <w:tc>
+          <w:tcPr>
+            <w:tcW w:w="2406" w:type="dxa"/>
+          </w:tcPr>
+          <w:p>
+            <w:pPr>
+              <w:spacing w:line="312" w:lineRule="auto"/>
+              <w:jc w:val="center"/>
+              <w:rPr>
+                <w:b w:val="0"/>
+                <w:bCs/>
+              </w:rPr>
+            </w:pPr>
+            <w:r>
+              <w:rPr>
+                <w:b w:val="0"/>
+                <w:bCs/>
+              </w:rPr>
+              <w:t>(5)</w:t>
+            </w:r>
+          </w:p>
+        </w:tc>
+        <w:tc>
+          <w:tcPr>
+            <w:tcW w:w="2407" w:type="dxa"/>
+          </w:tcPr>
+          <w:p>
+            <w:pPr>
+              <w:spacing w:line="312" w:lineRule="auto"/>
+              <w:jc w:val="center"/>
+              <w:rPr>
+                <w:b w:val="0"/>
+                <w:bCs/>
+              </w:rPr>
+            </w:pPr>
+            <w:r>
+              <w:rPr>
+                <w:b w:val="0"/>
+                <w:bCs/>
+              </w:rPr>
+              <w:t>20</w:t>
+            </w:r>
+          </w:p>
+        </w:tc>
+        <w:tc>
+          <w:tcPr>
+            <w:tcW w:w="1991" w:type="dxa"/>
+          </w:tcPr>
+          <w:p>
+            <w:pPr>
+              <w:spacing w:line="312" w:lineRule="auto"/>
+              <w:jc w:val="center"/>
+              <w:rPr>
+                <w:b w:val="0"/>
+                <w:bCs/>
+              </w:rPr>
+            </w:pPr>
+            <w:r>
+              <w:rPr>
+                <w:b w:val="0"/>
+                <w:bCs/>
+              </w:rPr>
+              <w:t>10</w:t>
+            </w:r>
+            <w:r>
+              <w:rPr>
+                <w:b w:val="0"/>
+                <w:bCs/>
+                <w:vertAlign w:val="superscript"/>
+              </w:rPr>
+              <w:t>-4</w:t>
+            </w:r>
+          </w:p>
+        </w:tc>
+        <w:tc>
+          <w:tcPr>
+            <w:tcW w:w="2823" w:type="dxa"/>
+          </w:tcPr>
+          <w:p>
+            <w:pPr>
+              <w:spacing w:line="312" w:lineRule="auto"/>
+              <w:jc w:val="center"/>
+              <w:rPr>
+                <w:b w:val="0"/>
+                <w:bCs/>
+              </w:rPr>
+            </w:pPr>
+            <w:r>
+              <w:rPr>
+                <w:b w:val="0"/>
+                <w:bCs/>
+              </w:rPr>
+              <w:t>30</w:t>
+            </w:r>
+          </w:p>
+        </w:tc>
+      </w:tr>
+      <w:tr>
+        <w:tc>
+          <w:tcPr>
+            <w:tcW w:w="2406" w:type="dxa"/>
+          </w:tcPr>
+          <w:p>
+            <w:pPr>
+              <w:spacing w:line="312" w:lineRule="auto"/>
+              <w:jc w:val="center"/>
+              <w:rPr>
+                <w:b w:val="0"/>
+                <w:bCs/>
+              </w:rPr>
+            </w:pPr>
+            <w:r>
+              <w:rPr>
+                <w:b w:val="0"/>
+                <w:bCs/>
+              </w:rPr>
+              <w:t>(6)</w:t>
+            </w:r>
+          </w:p>
+        </w:tc>
+        <w:tc>
+          <w:tcPr>
+            <w:tcW w:w="2407" w:type="dxa"/>
+          </w:tcPr>
+          <w:p>
+            <w:pPr>
+              <w:spacing w:line="312" w:lineRule="auto"/>
+              <w:jc w:val="center"/>
+              <w:rPr>
+                <w:b w:val="0"/>
+                <w:bCs/>
+              </w:rPr>
+            </w:pPr>
+            <w:r>
+              <w:rPr>
+                <w:b w:val="0"/>
+                <w:bCs/>
+              </w:rPr>
+              <w:t>25</w:t>
+            </w:r>
+          </w:p>
+        </w:tc>
+        <w:tc>
+          <w:tcPr>
+            <w:tcW w:w="1991" w:type="dxa"/>
+          </w:tcPr>
+          <w:p>
+            <w:pPr>
+              <w:spacing w:line="312" w:lineRule="auto"/>
+              <w:jc w:val="center"/>
+              <w:rPr>
+                <w:b w:val="0"/>
+                <w:bCs/>
+              </w:rPr>
+            </w:pPr>
+            <w:r>
+              <w:rPr>
+                <w:b w:val="0"/>
+                <w:bCs/>
+              </w:rPr>
+              <w:t>10</w:t>
+            </w:r>
+            <w:r>
+              <w:rPr>
+                <w:b w:val="0"/>
+                <w:bCs/>
+                <w:vertAlign w:val="superscript"/>
+              </w:rPr>
+              <w:t>-</w:t>
+            </w:r>
+            <w:r>
+              <w:rPr>
+                <w:b w:val="0"/>
+                <w:bCs/>
+                <w:vertAlign w:val="superscript"/>
+              </w:rPr>
+              <w:t>4</w:t>
+            </w:r>
+          </w:p>
+        </w:tc>
+        <w:tc>
+          <w:tcPr>
+            <w:tcW w:w="2823" w:type="dxa"/>
+          </w:tcPr>
+          <w:p>
+            <w:pPr>
+              <w:spacing w:line="312" w:lineRule="auto"/>
+              <w:jc w:val="center"/>
+              <w:rPr>
+                <w:b w:val="0"/>
+                <w:bCs/>
+              </w:rPr>
+            </w:pPr>
+            <w:r>
+              <w:rPr>
+                <w:b w:val="0"/>
+                <w:bCs/>
+              </w:rPr>
+              <w:t>20</w:t>
+            </w:r>
+          </w:p>
+        </w:tc>
+      </w:tr>
+      <w:tr>
+        <w:tc>
+          <w:tcPr>
+            <w:tcW w:w="2406" w:type="dxa"/>
+          </w:tcPr>
+          <w:p>
+            <w:pPr>
+              <w:spacing w:line="312" w:lineRule="auto"/>
+              <w:jc w:val="center"/>
+              <w:rPr>
+                <w:b w:val="0"/>
+                <w:bCs/>
+              </w:rPr>
+            </w:pPr>
+            <w:r>
+              <w:rPr>
+                <w:b w:val="0"/>
+                <w:bCs/>
+              </w:rPr>
+              <w:t>(7)</w:t>
+            </w:r>
+          </w:p>
+        </w:tc>
+        <w:tc>
+          <w:tcPr>
+            <w:tcW w:w="2407" w:type="dxa"/>
+          </w:tcPr>
+          <w:p>
+            <w:pPr>
+              <w:spacing w:line="312" w:lineRule="auto"/>
+              <w:jc w:val="center"/>
+              <w:rPr>
+                <w:b w:val="0"/>
+                <w:bCs/>
+              </w:rPr>
+            </w:pPr>
+            <w:r>
+              <w:rPr>
+                <w:b w:val="0"/>
+                <w:bCs/>
+              </w:rPr>
+              <w:t>25</w:t>
+            </w:r>
+          </w:p>
+        </w:tc>
+        <w:tc>
+          <w:tcPr>
+            <w:tcW w:w="1991" w:type="dxa"/>
+          </w:tcPr>
+          <w:p>
+            <w:pPr>
+              <w:spacing w:line="312" w:lineRule="auto"/>
+              <w:jc w:val="center"/>
+              <w:rPr>
+                <w:b w:val="0"/>
+                <w:bCs/>
+              </w:rPr>
+            </w:pPr>
+            <w:r>
+              <w:rPr>
+                <w:b w:val="0"/>
+                <w:bCs/>
+              </w:rPr>
+              <w:t>10</w:t>
+            </w:r>
+            <w:r>
+              <w:rPr>
+                <w:b w:val="0"/>
+                <w:bCs/>
+                <w:vertAlign w:val="superscript"/>
+              </w:rPr>
+              <w:t>-</w:t>
+            </w:r>
+            <w:r>
+              <w:rPr>
+                <w:b w:val="0"/>
+                <w:bCs/>
+                <w:vertAlign w:val="superscript"/>
+              </w:rPr>
+              <w:t>6</w:t>
+            </w:r>
+          </w:p>
+        </w:tc>
+        <w:tc>
+          <w:tcPr>
+            <w:tcW w:w="2823" w:type="dxa"/>
+          </w:tcPr>
+          <w:p>
+            <w:pPr>
+              <w:spacing w:line="312" w:lineRule="auto"/>
+              <w:jc w:val="center"/>
+              <w:rPr>
+                <w:b w:val="0"/>
+                <w:bCs/>
+              </w:rPr>
+            </w:pPr>
+            <w:r>
+              <w:rPr>
+                <w:b w:val="0"/>
+                <w:bCs/>
+              </w:rPr>
+              <w:t>50</w:t>
+            </w:r>
+          </w:p>
+        </w:tc>
+      </w:tr>
+      <w:tr>
+        <w:tc>
+          <w:tcPr>
+            <w:tcW w:w="2406" w:type="dxa"/>
+          </w:tcPr>
+          <w:p>
+            <w:pPr>
+              <w:spacing w:line="312" w:lineRule="auto"/>
+              <w:jc w:val="center"/>
+              <w:rPr>
+                <w:b w:val="0"/>
+                <w:bCs/>
+              </w:rPr>
+            </w:pPr>
+            <w:r>
+              <w:rPr>
+                <w:b w:val="0"/>
+                <w:bCs/>
+              </w:rPr>
+              <w:t>(8)</w:t>
+            </w:r>
+          </w:p>
+        </w:tc>
+        <w:tc>
+          <w:tcPr>
+            <w:tcW w:w="2407" w:type="dxa"/>
+          </w:tcPr>
+          <w:p>
+            <w:pPr>
+              <w:spacing w:line="312" w:lineRule="auto"/>
+              <w:jc w:val="center"/>
+              <w:rPr>
+                <w:b w:val="0"/>
+                <w:bCs/>
+              </w:rPr>
+            </w:pPr>
+            <w:r>
+              <w:rPr>
+                <w:b w:val="0"/>
+                <w:bCs/>
+              </w:rPr>
+              <w:t>25</w:t>
+            </w:r>
+          </w:p>
+        </w:tc>
+        <w:tc>
+          <w:tcPr>
+            <w:tcW w:w="1991" w:type="dxa"/>
+          </w:tcPr>
+          <w:p>
+            <w:pPr>
+              <w:spacing w:line="312" w:lineRule="auto"/>
+              <w:jc w:val="center"/>
+              <w:rPr>
+                <w:b w:val="0"/>
+                <w:bCs/>
+              </w:rPr>
+            </w:pPr>
+            <w:r>
+              <w:rPr>
+                <w:b w:val="0"/>
+                <w:bCs/>
+              </w:rPr>
+              <w:t>10</w:t>
+            </w:r>
+            <w:r>
+              <w:rPr>
+                <w:b w:val="0"/>
+                <w:bCs/>
+                <w:vertAlign w:val="superscript"/>
+              </w:rPr>
+              <w:t>-</w:t>
+            </w:r>
+            <w:r>
+              <w:rPr>
+                <w:b w:val="0"/>
+                <w:bCs/>
+                <w:vertAlign w:val="superscript"/>
+              </w:rPr>
+              <w:t>6</w:t>
+            </w:r>
+          </w:p>
+        </w:tc>
+        <w:tc>
+          <w:tcPr>
+            <w:tcW w:w="2823" w:type="dxa"/>
+          </w:tcPr>
+          <w:p>
+            <w:pPr>
+              <w:spacing w:line="312" w:lineRule="auto"/>
+              <w:jc w:val="center"/>
+              <w:rPr>
+                <w:b w:val="0"/>
+                <w:bCs/>
+              </w:rPr>
+            </w:pPr>
+            <w:r>
+              <w:rPr>
+                <w:b w:val="0"/>
+                <w:bCs/>
+              </w:rPr>
+              <w:t>30</w:t>
+            </w:r>
+          </w:p>
+        </w:tc>
+      </w:tr>
+    </w:tbl>
+    <w:p>
+      <w:pPr>
+        <w:spacing w:line="312" w:lineRule="auto"/>
+        <w:ind w:firstLine="567"/>
+        <w:jc w:val="both"/>
+        <w:rPr>
+          <w:b w:val="0"/>
+          <w:bCs/>
         </w:rPr>
       </w:pPr>
     </w:p>
     <w:p>
       <w:pPr>
-        <w:spacing w:line="276" w:lineRule="auto"/>
-        <w:jc w:val="center"/>
-        <w:rPr>
-          <w:i/>
-          <w:iCs/>
-        </w:rPr>
-      </w:pPr>
-      <w:r>
-        <w:rPr>
-          <w:i/>
-          <w:iCs/>
-        </w:rPr>
-        <w:lastRenderedPageBreak/>
-        <w:t>Зміст виконаної роботи</w:t>
+        <w:spacing w:line="312" w:lineRule="auto"/>
+        <w:ind w:firstLine="567"/>
+        <w:jc w:val="both"/>
+        <w:rPr>
+          <w:b w:val="0"/>
+          <w:bCs/>
+        </w:rPr>
+      </w:pPr>
+      <w:r>
+        <w:rPr>
+          <w:b w:val="0"/>
+          <w:bCs/>
+        </w:rPr>
+        <w:t>На рис.1 представлен</w:t>
+      </w:r>
+      <w:r>
+        <w:rPr>
+          <w:b w:val="0"/>
+          <w:bCs/>
+        </w:rPr>
+        <w:t xml:space="preserve">о порівняння прогнозованих та істинних (розрахованих </w:t>
+      </w:r>
+      <w:r>
+        <w:rPr>
+          <w:b w:val="0"/>
+          <w:bCs/>
+        </w:rPr>
+        <w:t>шляхом застосування</w:t>
+      </w:r>
+      <w:r>
+        <w:rPr>
+          <w:b w:val="0"/>
+        </w:rPr>
+        <w:t xml:space="preserve"> </w:t>
+      </w:r>
+      <w:r>
+        <w:rPr>
+          <w:b w:val="0"/>
+        </w:rPr>
+        <w:t xml:space="preserve">методу </w:t>
+      </w:r>
+      <w:r>
+        <w:rPr>
+          <w:b w:val="0"/>
+        </w:rPr>
+        <w:t>молекулярної динаміки</w:t>
+      </w:r>
+      <w:r>
+        <w:rPr>
+          <w:b w:val="0"/>
+          <w:bCs/>
+        </w:rPr>
+        <w:t>)</w:t>
+      </w:r>
+      <w:r>
+        <w:rPr>
+          <w:b w:val="0"/>
+          <w:bCs/>
+        </w:rPr>
+        <w:t xml:space="preserve"> значень, а в Табл.2 – значення метрик.</w:t>
       </w:r>
     </w:p>
     <w:p>
       <w:pPr>
-        <w:pStyle w:val="a5"/>
-        <w:widowControl w:val="0"/>
-        <w:spacing w:line="276" w:lineRule="auto"/>
-        <w:ind w:left="0"/>
+        <w:spacing w:line="312" w:lineRule="auto"/>
+        <w:ind w:firstLine="567"/>
         <w:jc w:val="both"/>
+        <w:rPr>
+          <w:b w:val="0"/>
+          <w:bCs/>
+        </w:rPr>
+      </w:pPr>
+    </w:p>
+    <w:tbl>
+      <w:tblPr>
+        <w:tblStyle w:val="ad"/>
+        <w:tblW w:w="0" w:type="auto"/>
+        <w:tblBorders>
+          <w:top w:val="none" w:sz="0" w:space="0" w:color="auto"/>
+          <w:left w:val="none" w:sz="0" w:space="0" w:color="auto"/>
+          <w:bottom w:val="none" w:sz="0" w:space="0" w:color="auto"/>
+          <w:right w:val="none" w:sz="0" w:space="0" w:color="auto"/>
+          <w:insideH w:val="none" w:sz="0" w:space="0" w:color="auto"/>
+          <w:insideV w:val="none" w:sz="0" w:space="0" w:color="auto"/>
+        </w:tblBorders>
+        <w:tblLook w:val="04A0" w:firstRow="1" w:lastRow="0" w:firstColumn="1" w:lastColumn="0" w:noHBand="0" w:noVBand="1"/>
+      </w:tblPr>
+      <w:tblGrid>
+        <w:gridCol w:w="4813"/>
+        <w:gridCol w:w="4814"/>
+      </w:tblGrid>
+      <w:tr>
+        <w:tc>
+          <w:tcPr>
+            <w:tcW w:w="4813" w:type="dxa"/>
+          </w:tcPr>
+          <w:p>
+            <w:pPr>
+              <w:spacing w:line="312" w:lineRule="auto"/>
+              <w:jc w:val="center"/>
+              <w:rPr>
+                <w:b w:val="0"/>
+                <w:bCs/>
+              </w:rPr>
+            </w:pPr>
+            <w:r>
+              <w:rPr>
+                <w:b w:val="0"/>
+                <w:bCs/>
+                <w:noProof/>
+              </w:rPr>
+              <w:drawing>
+                <wp:inline distT="0" distB="0" distL="0" distR="0" wp14:anchorId="72254250" wp14:editId="5F5679CE">
+                  <wp:extent cx="2700000" cy="2067096"/>
+                  <wp:effectExtent l="0" t="0" r="5715" b="0"/>
+                  <wp:docPr id="1410880141" name="Рисунок 6"/>
+                  <wp:cNvGraphicFramePr>
+                    <a:graphicFrameLocks xmlns:a="http://schemas.openxmlformats.org/drawingml/2006/main" noChangeAspect="1"/>
+                  </wp:cNvGraphicFramePr>
+                  <a:graphic xmlns:a="http://schemas.openxmlformats.org/drawingml/2006/main">
+                    <a:graphicData uri="http://schemas.openxmlformats.org/drawingml/2006/picture">
+                      <pic:pic xmlns:pic="http://schemas.openxmlformats.org/drawingml/2006/picture">
+                        <pic:nvPicPr>
+                          <pic:cNvPr id="1410880141" name="Рисунок 1410880141"/>
+                          <pic:cNvPicPr/>
+                        </pic:nvPicPr>
+                        <pic:blipFill>
+                          <a:blip r:embed="rId31" cstate="print">
+                            <a:extLst>
+                              <a:ext uri="{28A0092B-C50C-407E-A947-70E740481C1C}">
+                                <a14:useLocalDpi xmlns:a14="http://schemas.microsoft.com/office/drawing/2010/main" val="0"/>
+                              </a:ext>
+                            </a:extLst>
+                          </a:blip>
+                          <a:stretch>
+                            <a:fillRect/>
+                          </a:stretch>
+                        </pic:blipFill>
+                        <pic:spPr>
+                          <a:xfrm>
+                            <a:off x="0" y="0"/>
+                            <a:ext cx="2700000" cy="2067096"/>
+                          </a:xfrm>
+                          <a:prstGeom prst="rect">
+                            <a:avLst/>
+                          </a:prstGeom>
+                        </pic:spPr>
+                      </pic:pic>
+                    </a:graphicData>
+                  </a:graphic>
+                </wp:inline>
+              </w:drawing>
+            </w:r>
+          </w:p>
+        </w:tc>
+        <w:tc>
+          <w:tcPr>
+            <w:tcW w:w="4814" w:type="dxa"/>
+          </w:tcPr>
+          <w:p>
+            <w:pPr>
+              <w:spacing w:line="312" w:lineRule="auto"/>
+              <w:jc w:val="center"/>
+              <w:rPr>
+                <w:b w:val="0"/>
+                <w:bCs/>
+              </w:rPr>
+            </w:pPr>
+            <w:r>
+              <w:rPr>
+                <w:b w:val="0"/>
+                <w:bCs/>
+                <w:noProof/>
+              </w:rPr>
+              <w:drawing>
+                <wp:inline distT="0" distB="0" distL="0" distR="0" wp14:anchorId="3FF5B3AE" wp14:editId="0844E981">
+                  <wp:extent cx="2700000" cy="2067096"/>
+                  <wp:effectExtent l="0" t="0" r="5715" b="0"/>
+                  <wp:docPr id="106472418" name="Рисунок 7"/>
+                  <wp:cNvGraphicFramePr>
+                    <a:graphicFrameLocks xmlns:a="http://schemas.openxmlformats.org/drawingml/2006/main" noChangeAspect="1"/>
+                  </wp:cNvGraphicFramePr>
+                  <a:graphic xmlns:a="http://schemas.openxmlformats.org/drawingml/2006/main">
+                    <a:graphicData uri="http://schemas.openxmlformats.org/drawingml/2006/picture">
+                      <pic:pic xmlns:pic="http://schemas.openxmlformats.org/drawingml/2006/picture">
+                        <pic:nvPicPr>
+                          <pic:cNvPr id="106472418" name="Рисунок 106472418"/>
+                          <pic:cNvPicPr/>
+                        </pic:nvPicPr>
+                        <pic:blipFill>
+                          <a:blip r:embed="rId32" cstate="print">
+                            <a:extLst>
+                              <a:ext uri="{28A0092B-C50C-407E-A947-70E740481C1C}">
+                                <a14:useLocalDpi xmlns:a14="http://schemas.microsoft.com/office/drawing/2010/main" val="0"/>
+                              </a:ext>
+                            </a:extLst>
+                          </a:blip>
+                          <a:stretch>
+                            <a:fillRect/>
+                          </a:stretch>
+                        </pic:blipFill>
+                        <pic:spPr>
+                          <a:xfrm>
+                            <a:off x="0" y="0"/>
+                            <a:ext cx="2700000" cy="2067096"/>
+                          </a:xfrm>
+                          <a:prstGeom prst="rect">
+                            <a:avLst/>
+                          </a:prstGeom>
+                        </pic:spPr>
+                      </pic:pic>
+                    </a:graphicData>
+                  </a:graphic>
+                </wp:inline>
+              </w:drawing>
+            </w:r>
+          </w:p>
+        </w:tc>
+      </w:tr>
+      <w:tr>
+        <w:tc>
+          <w:tcPr>
+            <w:tcW w:w="4813" w:type="dxa"/>
+          </w:tcPr>
+          <w:p>
+            <w:pPr>
+              <w:spacing w:line="312" w:lineRule="auto"/>
+              <w:jc w:val="center"/>
+              <w:rPr>
+                <w:b w:val="0"/>
+                <w:bCs/>
+              </w:rPr>
+            </w:pPr>
+            <w:r>
+              <w:rPr>
+                <w:b w:val="0"/>
+                <w:bCs/>
+                <w:noProof/>
+              </w:rPr>
+              <w:drawing>
+                <wp:inline distT="0" distB="0" distL="0" distR="0" wp14:anchorId="038B72AB" wp14:editId="61471270">
+                  <wp:extent cx="2700000" cy="2067096"/>
+                  <wp:effectExtent l="0" t="0" r="5715" b="0"/>
+                  <wp:docPr id="2118647058" name="Рисунок 8"/>
+                  <wp:cNvGraphicFramePr>
+                    <a:graphicFrameLocks xmlns:a="http://schemas.openxmlformats.org/drawingml/2006/main" noChangeAspect="1"/>
+                  </wp:cNvGraphicFramePr>
+                  <a:graphic xmlns:a="http://schemas.openxmlformats.org/drawingml/2006/main">
+                    <a:graphicData uri="http://schemas.openxmlformats.org/drawingml/2006/picture">
+                      <pic:pic xmlns:pic="http://schemas.openxmlformats.org/drawingml/2006/picture">
+                        <pic:nvPicPr>
+                          <pic:cNvPr id="2118647058" name="Рисунок 2118647058"/>
+                          <pic:cNvPicPr/>
+                        </pic:nvPicPr>
+                        <pic:blipFill>
+                          <a:blip r:embed="rId33" cstate="print">
+                            <a:extLst>
+                              <a:ext uri="{28A0092B-C50C-407E-A947-70E740481C1C}">
+                                <a14:useLocalDpi xmlns:a14="http://schemas.microsoft.com/office/drawing/2010/main" val="0"/>
+                              </a:ext>
+                            </a:extLst>
+                          </a:blip>
+                          <a:stretch>
+                            <a:fillRect/>
+                          </a:stretch>
+                        </pic:blipFill>
+                        <pic:spPr>
+                          <a:xfrm>
+                            <a:off x="0" y="0"/>
+                            <a:ext cx="2700000" cy="2067096"/>
+                          </a:xfrm>
+                          <a:prstGeom prst="rect">
+                            <a:avLst/>
+                          </a:prstGeom>
+                        </pic:spPr>
+                      </pic:pic>
+                    </a:graphicData>
+                  </a:graphic>
+                </wp:inline>
+              </w:drawing>
+            </w:r>
+          </w:p>
+        </w:tc>
+        <w:tc>
+          <w:tcPr>
+            <w:tcW w:w="4814" w:type="dxa"/>
+          </w:tcPr>
+          <w:p>
+            <w:pPr>
+              <w:spacing w:line="312" w:lineRule="auto"/>
+              <w:jc w:val="center"/>
+              <w:rPr>
+                <w:b w:val="0"/>
+                <w:bCs/>
+              </w:rPr>
+            </w:pPr>
+            <w:r>
+              <w:rPr>
+                <w:b w:val="0"/>
+                <w:bCs/>
+                <w:noProof/>
+              </w:rPr>
+              <w:drawing>
+                <wp:inline distT="0" distB="0" distL="0" distR="0" wp14:anchorId="010950AC" wp14:editId="7EDE5FFB">
+                  <wp:extent cx="2700000" cy="2067096"/>
+                  <wp:effectExtent l="0" t="0" r="5715" b="0"/>
+                  <wp:docPr id="189368523" name="Рисунок 9"/>
+                  <wp:cNvGraphicFramePr>
+                    <a:graphicFrameLocks xmlns:a="http://schemas.openxmlformats.org/drawingml/2006/main" noChangeAspect="1"/>
+                  </wp:cNvGraphicFramePr>
+                  <a:graphic xmlns:a="http://schemas.openxmlformats.org/drawingml/2006/main">
+                    <a:graphicData uri="http://schemas.openxmlformats.org/drawingml/2006/picture">
+                      <pic:pic xmlns:pic="http://schemas.openxmlformats.org/drawingml/2006/picture">
+                        <pic:nvPicPr>
+                          <pic:cNvPr id="189368523" name="Рисунок 189368523"/>
+                          <pic:cNvPicPr/>
+                        </pic:nvPicPr>
+                        <pic:blipFill>
+                          <a:blip r:embed="rId34" cstate="print">
+                            <a:extLst>
+                              <a:ext uri="{28A0092B-C50C-407E-A947-70E740481C1C}">
+                                <a14:useLocalDpi xmlns:a14="http://schemas.microsoft.com/office/drawing/2010/main" val="0"/>
+                              </a:ext>
+                            </a:extLst>
+                          </a:blip>
+                          <a:stretch>
+                            <a:fillRect/>
+                          </a:stretch>
+                        </pic:blipFill>
+                        <pic:spPr>
+                          <a:xfrm>
+                            <a:off x="0" y="0"/>
+                            <a:ext cx="2700000" cy="2067096"/>
+                          </a:xfrm>
+                          <a:prstGeom prst="rect">
+                            <a:avLst/>
+                          </a:prstGeom>
+                        </pic:spPr>
+                      </pic:pic>
+                    </a:graphicData>
+                  </a:graphic>
+                </wp:inline>
+              </w:drawing>
+            </w:r>
+          </w:p>
+        </w:tc>
+      </w:tr>
+      <w:tr>
+        <w:tc>
+          <w:tcPr>
+            <w:tcW w:w="9627" w:type="dxa"/>
+            <w:gridSpan w:val="2"/>
+          </w:tcPr>
+          <w:p>
+            <w:pPr>
+              <w:spacing w:line="312" w:lineRule="auto"/>
+              <w:jc w:val="both"/>
+              <w:rPr>
+                <w:b w:val="0"/>
+                <w:bCs/>
+              </w:rPr>
+            </w:pPr>
+            <w:r>
+              <w:rPr>
+                <w:b w:val="0"/>
+                <w:bCs/>
+              </w:rPr>
+              <w:t>Рис.1. Діаграми розсіювання,</w:t>
+            </w:r>
+            <w:r>
+              <w:rPr>
+                <w:b w:val="0"/>
+                <w:bCs/>
+              </w:rPr>
+              <w:t xml:space="preserve"> </w:t>
+            </w:r>
+            <w:r>
+              <w:rPr>
+                <w:b w:val="0"/>
+                <w:bCs/>
+              </w:rPr>
+              <w:t>що порівнюють значення коефіцієнта теплопровідності</w:t>
+            </w:r>
+            <w:r>
+              <w:rPr>
+                <w:b w:val="0"/>
+                <w:bCs/>
+              </w:rPr>
+              <w:t xml:space="preserve"> з тренувального набору та відповідні величини, отримані з використанням формул (5) (а), (6) (б), (7) (в) та (8) (г).</w:t>
+            </w:r>
+            <w:r>
+              <w:rPr>
+                <w:b w:val="0"/>
+                <w:bCs/>
+              </w:rPr>
+              <w:t xml:space="preserve"> Пунктирні прямі</w:t>
+            </w:r>
+            <w:r>
+              <w:rPr>
+                <w:b w:val="0"/>
+                <w:bCs/>
+              </w:rPr>
+              <w:t xml:space="preserve"> </w:t>
+            </w:r>
+            <w:r>
+              <w:rPr>
+                <w:b w:val="0"/>
+                <w:bCs/>
+              </w:rPr>
+              <w:t>– лінії ідентичності, наведені для зручності.</w:t>
+            </w:r>
+          </w:p>
+        </w:tc>
+      </w:tr>
+    </w:tbl>
+    <w:p>
+      <w:pPr>
+        <w:spacing w:line="312" w:lineRule="auto"/>
+        <w:ind w:firstLine="567"/>
+        <w:jc w:val="both"/>
+        <w:rPr>
+          <w:b w:val="0"/>
+          <w:bCs/>
+          <w:lang w:val="ru-RU"/>
+        </w:rPr>
+      </w:pPr>
+    </w:p>
+    <w:p>
+      <w:pPr>
+        <w:spacing w:line="312" w:lineRule="auto"/>
+        <w:ind w:firstLine="567"/>
+        <w:jc w:val="both"/>
+        <w:rPr>
+          <w:b w:val="0"/>
+          <w:bCs/>
+          <w:lang w:val="ru-RU"/>
+        </w:rPr>
+      </w:pPr>
+    </w:p>
+    <w:tbl>
+      <w:tblPr>
+        <w:tblStyle w:val="ad"/>
+        <w:tblW w:w="0" w:type="auto"/>
+        <w:tblLook w:val="04A0" w:firstRow="1" w:lastRow="0" w:firstColumn="1" w:lastColumn="0" w:noHBand="0" w:noVBand="1"/>
+      </w:tblPr>
+      <w:tblGrid>
+        <w:gridCol w:w="1418"/>
+        <w:gridCol w:w="2425"/>
+        <w:gridCol w:w="1750"/>
+        <w:gridCol w:w="2282"/>
+        <w:gridCol w:w="1762"/>
+      </w:tblGrid>
+      <w:tr>
+        <w:tc>
+          <w:tcPr>
+            <w:tcW w:w="9637" w:type="dxa"/>
+            <w:gridSpan w:val="5"/>
+            <w:tcBorders>
+              <w:top w:val="nil"/>
+              <w:left w:val="nil"/>
+              <w:right w:val="nil"/>
+            </w:tcBorders>
+          </w:tcPr>
+          <w:p>
+            <w:pPr>
+              <w:spacing w:line="312" w:lineRule="auto"/>
+              <w:jc w:val="both"/>
+              <w:rPr>
+                <w:b w:val="0"/>
+                <w:bCs/>
+              </w:rPr>
+            </w:pPr>
+            <w:r>
+              <w:rPr>
+                <w:b w:val="0"/>
+                <w:bCs/>
+              </w:rPr>
+              <w:lastRenderedPageBreak/>
+              <w:t>Табл.</w:t>
+            </w:r>
+            <w:r>
+              <w:rPr>
+                <w:b w:val="0"/>
+                <w:bCs/>
+              </w:rPr>
+              <w:t>2</w:t>
+            </w:r>
+            <w:r>
+              <w:rPr>
+                <w:b w:val="0"/>
+                <w:bCs/>
+              </w:rPr>
+              <w:t xml:space="preserve">. </w:t>
+            </w:r>
+            <w:r>
+              <w:rPr>
+                <w:b w:val="0"/>
+                <w:bCs/>
+              </w:rPr>
+              <w:t>Метрики, отримані на тренувальному наборі, при використанні виразів</w:t>
+            </w:r>
+            <w:r>
+              <w:rPr>
+                <w:b w:val="0"/>
+                <w:bCs/>
+              </w:rPr>
+              <w:t xml:space="preserve"> (5)-(8)</w:t>
+            </w:r>
+          </w:p>
+        </w:tc>
+      </w:tr>
+      <w:tr>
+        <w:tc>
+          <w:tcPr>
+            <w:tcW w:w="1418" w:type="dxa"/>
+          </w:tcPr>
+          <w:p>
+            <w:pPr>
+              <w:spacing w:line="312" w:lineRule="auto"/>
+              <w:jc w:val="center"/>
+              <w:rPr>
+                <w:b w:val="0"/>
+                <w:bCs/>
+              </w:rPr>
+            </w:pPr>
+            <w:r>
+              <w:rPr>
+                <w:b w:val="0"/>
+                <w:bCs/>
+              </w:rPr>
+              <w:t>Формула</w:t>
+            </w:r>
+          </w:p>
+        </w:tc>
+        <w:tc>
+          <w:tcPr>
+            <w:tcW w:w="2425" w:type="dxa"/>
+          </w:tcPr>
+          <w:p>
+            <w:pPr>
+              <w:spacing w:line="312" w:lineRule="auto"/>
+              <w:jc w:val="center"/>
+              <w:rPr>
+                <w:b w:val="0"/>
+                <w:bCs/>
+                <w:lang w:val="en-US"/>
+              </w:rPr>
+            </w:pPr>
+            <w:r>
+              <w:rPr>
+                <w:b w:val="0"/>
+                <w:bCs/>
+                <w:lang w:val="en-US"/>
+              </w:rPr>
+              <w:t>MWSE</w:t>
+            </w:r>
+          </w:p>
+        </w:tc>
+        <w:tc>
+          <w:tcPr>
+            <w:tcW w:w="1750" w:type="dxa"/>
+          </w:tcPr>
+          <w:p>
+            <w:pPr>
+              <w:spacing w:line="312" w:lineRule="auto"/>
+              <w:jc w:val="center"/>
+              <w:rPr>
+                <w:b w:val="0"/>
+                <w:bCs/>
+                <w:lang w:val="en-US"/>
+              </w:rPr>
+            </w:pPr>
+            <w:r>
+              <w:rPr>
+                <w:b w:val="0"/>
+                <w:bCs/>
+                <w:noProof/>
+                <w:lang w:val="en-US"/>
+              </w:rPr>
+              <w:t>MAPE</w:t>
+            </w:r>
+          </w:p>
+        </w:tc>
+        <w:tc>
+          <w:tcPr>
+            <w:tcW w:w="2282" w:type="dxa"/>
+          </w:tcPr>
+          <w:p>
+            <w:pPr>
+              <w:spacing w:line="312" w:lineRule="auto"/>
+              <w:jc w:val="center"/>
+              <w:rPr>
+                <w:b w:val="0"/>
+                <w:bCs/>
+                <w:lang w:val="en-US"/>
+              </w:rPr>
+            </w:pPr>
+            <w:r>
+              <w:rPr>
+                <w:b w:val="0"/>
+                <w:bCs/>
+                <w:lang w:val="en-US"/>
+              </w:rPr>
+              <w:t>MSE</w:t>
+            </w:r>
+          </w:p>
+        </w:tc>
+        <w:tc>
+          <w:tcPr>
+            <w:tcW w:w="1762" w:type="dxa"/>
+          </w:tcPr>
+          <w:p>
+            <w:pPr>
+              <w:spacing w:line="312" w:lineRule="auto"/>
+              <w:jc w:val="center"/>
+              <w:rPr>
+                <w:b w:val="0"/>
+                <w:bCs/>
+                <w:lang w:val="en-US"/>
+              </w:rPr>
+            </w:pPr>
+            <w:r>
+              <w:rPr>
+                <w:b w:val="0"/>
+                <w:bCs/>
+                <w:lang w:val="en-US"/>
+              </w:rPr>
+              <w:t>MAE</w:t>
+            </w:r>
+          </w:p>
+        </w:tc>
+      </w:tr>
+      <w:tr>
+        <w:tc>
+          <w:tcPr>
+            <w:tcW w:w="1418" w:type="dxa"/>
+          </w:tcPr>
+          <w:p>
+            <w:pPr>
+              <w:spacing w:line="312" w:lineRule="auto"/>
+              <w:jc w:val="center"/>
+              <w:rPr>
+                <w:b w:val="0"/>
+                <w:bCs/>
+              </w:rPr>
+            </w:pPr>
+            <w:r>
+              <w:rPr>
+                <w:b w:val="0"/>
+                <w:bCs/>
+              </w:rPr>
+              <w:t>(5)</w:t>
+            </w:r>
+          </w:p>
+        </w:tc>
+        <w:tc>
+          <w:tcPr>
+            <w:tcW w:w="2425" w:type="dxa"/>
+          </w:tcPr>
+          <w:p>
+            <w:pPr>
+              <w:spacing w:line="312" w:lineRule="auto"/>
+              <w:jc w:val="center"/>
+              <w:rPr>
+                <w:b w:val="0"/>
+                <w:bCs/>
+              </w:rPr>
+            </w:pPr>
+            <w:r>
+              <w:rPr>
+                <w:b w:val="0"/>
+                <w:bCs/>
+              </w:rPr>
+              <w:t>0</w:t>
+            </w:r>
+            <w:r>
+              <w:rPr>
+                <w:b w:val="0"/>
+                <w:bCs/>
+              </w:rPr>
+              <w:t>,</w:t>
+            </w:r>
+            <w:r>
+              <w:rPr>
+                <w:b w:val="0"/>
+                <w:bCs/>
+              </w:rPr>
+              <w:t>100</w:t>
+            </w:r>
+            <w:r>
+              <w:rPr>
+                <w:b w:val="0"/>
+                <w:bCs/>
+              </w:rPr>
+              <w:t>0</w:t>
+            </w:r>
+          </w:p>
+        </w:tc>
+        <w:tc>
+          <w:tcPr>
+            <w:tcW w:w="1750" w:type="dxa"/>
+          </w:tcPr>
+          <w:p>
+            <w:pPr>
+              <w:spacing w:line="312" w:lineRule="auto"/>
+              <w:jc w:val="center"/>
+              <w:rPr>
+                <w:b w:val="0"/>
+                <w:bCs/>
+              </w:rPr>
+            </w:pPr>
+            <w:r>
+              <w:rPr>
+                <w:b w:val="0"/>
+                <w:bCs/>
+              </w:rPr>
+              <w:t>3</w:t>
+            </w:r>
+            <w:r>
+              <w:rPr>
+                <w:b w:val="0"/>
+                <w:bCs/>
+              </w:rPr>
+              <w:t>,</w:t>
+            </w:r>
+            <w:r>
+              <w:rPr>
+                <w:b w:val="0"/>
+                <w:bCs/>
+              </w:rPr>
+              <w:t>862</w:t>
+            </w:r>
+          </w:p>
+        </w:tc>
+        <w:tc>
+          <w:tcPr>
+            <w:tcW w:w="2282" w:type="dxa"/>
+          </w:tcPr>
+          <w:p>
+            <w:pPr>
+              <w:spacing w:line="312" w:lineRule="auto"/>
+              <w:jc w:val="center"/>
+              <w:rPr>
+                <w:b w:val="0"/>
+                <w:bCs/>
+              </w:rPr>
+            </w:pPr>
+            <w:r>
+              <w:rPr>
+                <w:b w:val="0"/>
+                <w:bCs/>
+              </w:rPr>
+              <w:t>1</w:t>
+            </w:r>
+            <w:r>
+              <w:rPr>
+                <w:b w:val="0"/>
+                <w:bCs/>
+              </w:rPr>
+              <w:t>,</w:t>
+            </w:r>
+            <w:r>
+              <w:rPr>
+                <w:b w:val="0"/>
+                <w:bCs/>
+              </w:rPr>
+              <w:t>471</w:t>
+            </w:r>
+          </w:p>
+        </w:tc>
+        <w:tc>
+          <w:tcPr>
+            <w:tcW w:w="1762" w:type="dxa"/>
+          </w:tcPr>
+          <w:p>
+            <w:pPr>
+              <w:spacing w:line="312" w:lineRule="auto"/>
+              <w:jc w:val="center"/>
+              <w:rPr>
+                <w:b w:val="0"/>
+                <w:bCs/>
+              </w:rPr>
+            </w:pPr>
+            <w:r>
+              <w:rPr>
+                <w:b w:val="0"/>
+                <w:bCs/>
+              </w:rPr>
+              <w:t>0</w:t>
+            </w:r>
+            <w:r>
+              <w:rPr>
+                <w:b w:val="0"/>
+                <w:bCs/>
+              </w:rPr>
+              <w:t>,</w:t>
+            </w:r>
+            <w:r>
+              <w:rPr>
+                <w:b w:val="0"/>
+                <w:bCs/>
+              </w:rPr>
+              <w:t>623</w:t>
+            </w:r>
+          </w:p>
+        </w:tc>
+      </w:tr>
+      <w:tr>
+        <w:tc>
+          <w:tcPr>
+            <w:tcW w:w="1418" w:type="dxa"/>
+          </w:tcPr>
+          <w:p>
+            <w:pPr>
+              <w:spacing w:line="312" w:lineRule="auto"/>
+              <w:jc w:val="center"/>
+              <w:rPr>
+                <w:b w:val="0"/>
+                <w:bCs/>
+              </w:rPr>
+            </w:pPr>
+            <w:r>
+              <w:rPr>
+                <w:b w:val="0"/>
+                <w:bCs/>
+              </w:rPr>
+              <w:t>(6)</w:t>
+            </w:r>
+          </w:p>
+        </w:tc>
+        <w:tc>
+          <w:tcPr>
+            <w:tcW w:w="2425" w:type="dxa"/>
+          </w:tcPr>
+          <w:p>
+            <w:pPr>
+              <w:spacing w:line="312" w:lineRule="auto"/>
+              <w:jc w:val="center"/>
+              <w:rPr>
+                <w:b w:val="0"/>
+                <w:bCs/>
+              </w:rPr>
+            </w:pPr>
+            <w:r>
+              <w:rPr>
+                <w:b w:val="0"/>
+                <w:bCs/>
+              </w:rPr>
+              <w:t>0</w:t>
+            </w:r>
+            <w:r>
+              <w:rPr>
+                <w:b w:val="0"/>
+                <w:bCs/>
+              </w:rPr>
+              <w:t>,</w:t>
+            </w:r>
+            <w:r>
+              <w:rPr>
+                <w:b w:val="0"/>
+                <w:bCs/>
+              </w:rPr>
+              <w:t>0356</w:t>
+            </w:r>
+          </w:p>
+        </w:tc>
+        <w:tc>
+          <w:tcPr>
+            <w:tcW w:w="1750" w:type="dxa"/>
+          </w:tcPr>
+          <w:p>
+            <w:pPr>
+              <w:spacing w:line="312" w:lineRule="auto"/>
+              <w:jc w:val="center"/>
+              <w:rPr>
+                <w:b w:val="0"/>
+                <w:bCs/>
+              </w:rPr>
+            </w:pPr>
+            <w:r>
+              <w:rPr>
+                <w:b w:val="0"/>
+                <w:bCs/>
+              </w:rPr>
+              <w:t>3</w:t>
+            </w:r>
+            <w:r>
+              <w:rPr>
+                <w:b w:val="0"/>
+                <w:bCs/>
+              </w:rPr>
+              <w:t>,</w:t>
+            </w:r>
+            <w:r>
+              <w:rPr>
+                <w:b w:val="0"/>
+                <w:bCs/>
+              </w:rPr>
+              <w:t>55</w:t>
+            </w:r>
+            <w:r>
+              <w:rPr>
+                <w:b w:val="0"/>
+                <w:bCs/>
+              </w:rPr>
+              <w:t>2</w:t>
+            </w:r>
+          </w:p>
+        </w:tc>
+        <w:tc>
+          <w:tcPr>
+            <w:tcW w:w="2282" w:type="dxa"/>
+          </w:tcPr>
+          <w:p>
+            <w:pPr>
+              <w:spacing w:line="312" w:lineRule="auto"/>
+              <w:jc w:val="center"/>
+              <w:rPr>
+                <w:b w:val="0"/>
+                <w:bCs/>
+              </w:rPr>
+            </w:pPr>
+            <w:r>
+              <w:rPr>
+                <w:b w:val="0"/>
+                <w:bCs/>
+              </w:rPr>
+              <w:t>0,0890</w:t>
+            </w:r>
+          </w:p>
+        </w:tc>
+        <w:tc>
+          <w:tcPr>
+            <w:tcW w:w="1762" w:type="dxa"/>
+          </w:tcPr>
+          <w:p>
+            <w:pPr>
+              <w:spacing w:line="312" w:lineRule="auto"/>
+              <w:jc w:val="center"/>
+              <w:rPr>
+                <w:b w:val="0"/>
+                <w:bCs/>
+              </w:rPr>
+            </w:pPr>
+            <w:r>
+              <w:rPr>
+                <w:b w:val="0"/>
+                <w:bCs/>
+              </w:rPr>
+              <w:t>0,221</w:t>
+            </w:r>
+          </w:p>
+        </w:tc>
+      </w:tr>
+      <w:tr>
+        <w:tc>
+          <w:tcPr>
+            <w:tcW w:w="1418" w:type="dxa"/>
+          </w:tcPr>
+          <w:p>
+            <w:pPr>
+              <w:spacing w:line="312" w:lineRule="auto"/>
+              <w:jc w:val="center"/>
+              <w:rPr>
+                <w:b w:val="0"/>
+                <w:bCs/>
+              </w:rPr>
+            </w:pPr>
+            <w:r>
+              <w:rPr>
+                <w:b w:val="0"/>
+                <w:bCs/>
+              </w:rPr>
+              <w:t>(7)</w:t>
+            </w:r>
+          </w:p>
+        </w:tc>
+        <w:tc>
+          <w:tcPr>
+            <w:tcW w:w="2425" w:type="dxa"/>
+          </w:tcPr>
+          <w:p>
+            <w:pPr>
+              <w:spacing w:line="312" w:lineRule="auto"/>
+              <w:jc w:val="center"/>
+              <w:rPr>
+                <w:b w:val="0"/>
+                <w:bCs/>
+              </w:rPr>
+            </w:pPr>
+            <w:r>
+              <w:rPr>
+                <w:b w:val="0"/>
+                <w:bCs/>
+              </w:rPr>
+              <w:t>0</w:t>
+            </w:r>
+            <w:r>
+              <w:rPr>
+                <w:b w:val="0"/>
+                <w:bCs/>
+              </w:rPr>
+              <w:t>,</w:t>
+            </w:r>
+            <w:r>
+              <w:rPr>
+                <w:b w:val="0"/>
+                <w:bCs/>
+              </w:rPr>
+              <w:t>071</w:t>
+            </w:r>
+            <w:r>
+              <w:rPr>
+                <w:b w:val="0"/>
+                <w:bCs/>
+              </w:rPr>
+              <w:t>1</w:t>
+            </w:r>
+          </w:p>
+        </w:tc>
+        <w:tc>
+          <w:tcPr>
+            <w:tcW w:w="1750" w:type="dxa"/>
+          </w:tcPr>
+          <w:p>
+            <w:pPr>
+              <w:spacing w:line="312" w:lineRule="auto"/>
+              <w:jc w:val="center"/>
+              <w:rPr>
+                <w:b w:val="0"/>
+                <w:bCs/>
+              </w:rPr>
+            </w:pPr>
+            <w:r>
+              <w:rPr>
+                <w:b w:val="0"/>
+                <w:bCs/>
+              </w:rPr>
+              <w:t>2,023</w:t>
+            </w:r>
+          </w:p>
+        </w:tc>
+        <w:tc>
+          <w:tcPr>
+            <w:tcW w:w="2282" w:type="dxa"/>
+          </w:tcPr>
+          <w:p>
+            <w:pPr>
+              <w:spacing w:line="312" w:lineRule="auto"/>
+              <w:jc w:val="center"/>
+              <w:rPr>
+                <w:b w:val="0"/>
+                <w:bCs/>
+              </w:rPr>
+            </w:pPr>
+            <w:r>
+              <w:rPr>
+                <w:b w:val="0"/>
+                <w:bCs/>
+              </w:rPr>
+              <w:t>1,430</w:t>
+            </w:r>
+          </w:p>
+        </w:tc>
+        <w:tc>
+          <w:tcPr>
+            <w:tcW w:w="1762" w:type="dxa"/>
+          </w:tcPr>
+          <w:p>
+            <w:pPr>
+              <w:spacing w:line="312" w:lineRule="auto"/>
+              <w:jc w:val="center"/>
+              <w:rPr>
+                <w:b w:val="0"/>
+                <w:bCs/>
+              </w:rPr>
+            </w:pPr>
+            <w:r>
+              <w:rPr>
+                <w:b w:val="0"/>
+                <w:bCs/>
+              </w:rPr>
+              <w:t>0,564</w:t>
+            </w:r>
+          </w:p>
+        </w:tc>
+      </w:tr>
+      <w:tr>
+        <w:tc>
+          <w:tcPr>
+            <w:tcW w:w="1418" w:type="dxa"/>
+          </w:tcPr>
+          <w:p>
+            <w:pPr>
+              <w:spacing w:line="312" w:lineRule="auto"/>
+              <w:jc w:val="center"/>
+              <w:rPr>
+                <w:b w:val="0"/>
+                <w:bCs/>
+              </w:rPr>
+            </w:pPr>
+            <w:r>
+              <w:rPr>
+                <w:b w:val="0"/>
+                <w:bCs/>
+              </w:rPr>
+              <w:t>(8)</w:t>
+            </w:r>
+          </w:p>
+        </w:tc>
+        <w:tc>
+          <w:tcPr>
+            <w:tcW w:w="2425" w:type="dxa"/>
+          </w:tcPr>
+          <w:p>
+            <w:pPr>
+              <w:spacing w:line="312" w:lineRule="auto"/>
+              <w:jc w:val="center"/>
+              <w:rPr>
+                <w:b w:val="0"/>
+                <w:bCs/>
+              </w:rPr>
+            </w:pPr>
+            <w:r>
+              <w:rPr>
+                <w:b w:val="0"/>
+                <w:bCs/>
+              </w:rPr>
+              <w:t>0</w:t>
+            </w:r>
+            <w:r>
+              <w:rPr>
+                <w:b w:val="0"/>
+                <w:bCs/>
+              </w:rPr>
+              <w:t>,</w:t>
+            </w:r>
+            <w:r>
+              <w:rPr>
+                <w:b w:val="0"/>
+                <w:bCs/>
+              </w:rPr>
+              <w:t>026</w:t>
+            </w:r>
+            <w:r>
+              <w:rPr>
+                <w:b w:val="0"/>
+                <w:bCs/>
+              </w:rPr>
+              <w:t>1</w:t>
+            </w:r>
+          </w:p>
+        </w:tc>
+        <w:tc>
+          <w:tcPr>
+            <w:tcW w:w="1750" w:type="dxa"/>
+          </w:tcPr>
+          <w:p>
+            <w:pPr>
+              <w:spacing w:line="312" w:lineRule="auto"/>
+              <w:jc w:val="center"/>
+              <w:rPr>
+                <w:b w:val="0"/>
+                <w:bCs/>
+              </w:rPr>
+            </w:pPr>
+            <w:r>
+              <w:rPr>
+                <w:b w:val="0"/>
+                <w:bCs/>
+              </w:rPr>
+              <w:t>2,889</w:t>
+            </w:r>
+          </w:p>
+        </w:tc>
+        <w:tc>
+          <w:tcPr>
+            <w:tcW w:w="2282" w:type="dxa"/>
+          </w:tcPr>
+          <w:p>
+            <w:pPr>
+              <w:spacing w:line="312" w:lineRule="auto"/>
+              <w:jc w:val="center"/>
+              <w:rPr>
+                <w:b w:val="0"/>
+                <w:bCs/>
+              </w:rPr>
+            </w:pPr>
+            <w:r>
+              <w:rPr>
+                <w:b w:val="0"/>
+                <w:bCs/>
+              </w:rPr>
+              <w:t>0,142</w:t>
+            </w:r>
+          </w:p>
+        </w:tc>
+        <w:tc>
+          <w:tcPr>
+            <w:tcW w:w="1762" w:type="dxa"/>
+          </w:tcPr>
+          <w:p>
+            <w:pPr>
+              <w:spacing w:line="312" w:lineRule="auto"/>
+              <w:jc w:val="center"/>
+              <w:rPr>
+                <w:b w:val="0"/>
+                <w:bCs/>
+              </w:rPr>
+            </w:pPr>
+            <w:r>
+              <w:rPr>
+                <w:b w:val="0"/>
+                <w:bCs/>
+              </w:rPr>
+              <w:t>0,241</w:t>
+            </w:r>
+          </w:p>
+        </w:tc>
+      </w:tr>
+    </w:tbl>
+    <w:p>
+      <w:pPr>
+        <w:spacing w:line="312" w:lineRule="auto"/>
+        <w:ind w:firstLine="567"/>
+        <w:jc w:val="both"/>
+        <w:rPr>
+          <w:b w:val="0"/>
+          <w:bCs/>
+          <w:lang w:val="ru-RU"/>
+        </w:rPr>
+      </w:pPr>
+    </w:p>
+    <w:p>
+      <w:pPr>
+        <w:spacing w:line="312" w:lineRule="auto"/>
+        <w:ind w:firstLine="567"/>
+        <w:jc w:val="both"/>
+        <w:rPr>
+          <w:b w:val="0"/>
+          <w:bCs/>
+        </w:rPr>
+      </w:pPr>
+      <w:r>
+        <w:rPr>
+          <w:b w:val="0"/>
+          <w:bCs/>
+        </w:rPr>
+        <w:t>На Рис.2 наведено значення коефіцієнту теплопровідності у всьому діапазоні змінних (температури та поруватості)</w:t>
+      </w:r>
+      <w:r>
+        <w:rPr>
+          <w:b w:val="0"/>
+          <w:bCs/>
+        </w:rPr>
+        <w:t>, обчисленні відповідно до виразів, отриманих з використанням символьної регресії.</w:t>
+      </w:r>
+      <w:r>
+        <w:rPr>
+          <w:b w:val="0"/>
+          <w:bCs/>
+        </w:rPr>
+        <w:t xml:space="preserve"> </w:t>
+      </w:r>
+      <w:r>
+        <w:rPr>
+          <w:b w:val="0"/>
+          <w:bCs/>
+        </w:rPr>
+        <w:t>Враховуючи значення метрик, а також поведінку отриманих виразів при високих значеннях поруватості та температури, вважаємо, що вираз (8) найбільш придатних для розрахунків температурних залежностей коефіцієнта теплопровідності поруватого кремнію</w:t>
+      </w:r>
+    </w:p>
+    <w:p>
+      <w:pPr>
+        <w:spacing w:line="312" w:lineRule="auto"/>
+        <w:ind w:firstLine="567"/>
+        <w:jc w:val="both"/>
+        <w:rPr>
+          <w:b w:val="0"/>
+          <w:bCs/>
+          <w:lang w:val="ru-RU"/>
+        </w:rPr>
+      </w:pPr>
+    </w:p>
+    <w:tbl>
+      <w:tblPr>
+        <w:tblStyle w:val="ad"/>
+        <w:tblW w:w="0" w:type="auto"/>
+        <w:tblBorders>
+          <w:top w:val="none" w:sz="0" w:space="0" w:color="auto"/>
+          <w:left w:val="none" w:sz="0" w:space="0" w:color="auto"/>
+          <w:bottom w:val="none" w:sz="0" w:space="0" w:color="auto"/>
+          <w:right w:val="none" w:sz="0" w:space="0" w:color="auto"/>
+          <w:insideH w:val="none" w:sz="0" w:space="0" w:color="auto"/>
+          <w:insideV w:val="none" w:sz="0" w:space="0" w:color="auto"/>
+        </w:tblBorders>
+        <w:tblLook w:val="04A0" w:firstRow="1" w:lastRow="0" w:firstColumn="1" w:lastColumn="0" w:noHBand="0" w:noVBand="1"/>
+      </w:tblPr>
+      <w:tblGrid>
+        <w:gridCol w:w="4813"/>
+        <w:gridCol w:w="4814"/>
+      </w:tblGrid>
+      <w:tr>
+        <w:tc>
+          <w:tcPr>
+            <w:tcW w:w="4813" w:type="dxa"/>
+          </w:tcPr>
+          <w:p>
+            <w:pPr>
+              <w:spacing w:line="312" w:lineRule="auto"/>
+              <w:jc w:val="center"/>
+              <w:rPr>
+                <w:b w:val="0"/>
+                <w:bCs/>
+              </w:rPr>
+            </w:pPr>
+            <w:r>
+              <w:rPr>
+                <w:b w:val="0"/>
+                <w:bCs/>
+                <w:noProof/>
+              </w:rPr>
+              <w:drawing>
+                <wp:inline distT="0" distB="0" distL="0" distR="0" wp14:anchorId="06606373" wp14:editId="3DF4E0B1">
+                  <wp:extent cx="2700000" cy="2067096"/>
+                  <wp:effectExtent l="0" t="0" r="5715" b="0"/>
+                  <wp:docPr id="1440952423" name="Рисунок 10"/>
+                  <wp:cNvGraphicFramePr>
+                    <a:graphicFrameLocks xmlns:a="http://schemas.openxmlformats.org/drawingml/2006/main" noChangeAspect="1"/>
+                  </wp:cNvGraphicFramePr>
+                  <a:graphic xmlns:a="http://schemas.openxmlformats.org/drawingml/2006/main">
+                    <a:graphicData uri="http://schemas.openxmlformats.org/drawingml/2006/picture">
+                      <pic:pic xmlns:pic="http://schemas.openxmlformats.org/drawingml/2006/picture">
+                        <pic:nvPicPr>
+                          <pic:cNvPr id="1440952423" name="Рисунок 1440952423"/>
+                          <pic:cNvPicPr/>
+                        </pic:nvPicPr>
+                        <pic:blipFill>
+                          <a:blip r:embed="rId35" cstate="print">
+                            <a:extLst>
+                              <a:ext uri="{28A0092B-C50C-407E-A947-70E740481C1C}">
+                                <a14:useLocalDpi xmlns:a14="http://schemas.microsoft.com/office/drawing/2010/main" val="0"/>
+                              </a:ext>
+                            </a:extLst>
+                          </a:blip>
+                          <a:stretch>
+                            <a:fillRect/>
+                          </a:stretch>
+                        </pic:blipFill>
+                        <pic:spPr>
+                          <a:xfrm>
+                            <a:off x="0" y="0"/>
+                            <a:ext cx="2700000" cy="2067096"/>
+                          </a:xfrm>
+                          <a:prstGeom prst="rect">
+                            <a:avLst/>
+                          </a:prstGeom>
+                        </pic:spPr>
+                      </pic:pic>
+                    </a:graphicData>
+                  </a:graphic>
+                </wp:inline>
+              </w:drawing>
+            </w:r>
+          </w:p>
+        </w:tc>
+        <w:tc>
+          <w:tcPr>
+            <w:tcW w:w="4814" w:type="dxa"/>
+          </w:tcPr>
+          <w:p>
+            <w:pPr>
+              <w:spacing w:line="312" w:lineRule="auto"/>
+              <w:jc w:val="center"/>
+              <w:rPr>
+                <w:b w:val="0"/>
+                <w:bCs/>
+              </w:rPr>
+            </w:pPr>
+            <w:r>
+              <w:rPr>
+                <w:b w:val="0"/>
+                <w:bCs/>
+                <w:noProof/>
+              </w:rPr>
+              <w:drawing>
+                <wp:inline distT="0" distB="0" distL="0" distR="0" wp14:anchorId="3BE2A152" wp14:editId="1E9350DC">
+                  <wp:extent cx="2700000" cy="2067096"/>
+                  <wp:effectExtent l="0" t="0" r="5715" b="0"/>
+                  <wp:docPr id="2011559118" name="Рисунок 11"/>
+                  <wp:cNvGraphicFramePr>
+                    <a:graphicFrameLocks xmlns:a="http://schemas.openxmlformats.org/drawingml/2006/main" noChangeAspect="1"/>
+                  </wp:cNvGraphicFramePr>
+                  <a:graphic xmlns:a="http://schemas.openxmlformats.org/drawingml/2006/main">
+                    <a:graphicData uri="http://schemas.openxmlformats.org/drawingml/2006/picture">
+                      <pic:pic xmlns:pic="http://schemas.openxmlformats.org/drawingml/2006/picture">
+                        <pic:nvPicPr>
+                          <pic:cNvPr id="2011559118" name="Рисунок 2011559118"/>
+                          <pic:cNvPicPr/>
+                        </pic:nvPicPr>
+                        <pic:blipFill>
+                          <a:blip r:embed="rId36" cstate="print">
+                            <a:extLst>
+                              <a:ext uri="{28A0092B-C50C-407E-A947-70E740481C1C}">
+                                <a14:useLocalDpi xmlns:a14="http://schemas.microsoft.com/office/drawing/2010/main" val="0"/>
+                              </a:ext>
+                            </a:extLst>
+                          </a:blip>
+                          <a:stretch>
+                            <a:fillRect/>
+                          </a:stretch>
+                        </pic:blipFill>
+                        <pic:spPr>
+                          <a:xfrm>
+                            <a:off x="0" y="0"/>
+                            <a:ext cx="2700000" cy="2067096"/>
+                          </a:xfrm>
+                          <a:prstGeom prst="rect">
+                            <a:avLst/>
+                          </a:prstGeom>
+                        </pic:spPr>
+                      </pic:pic>
+                    </a:graphicData>
+                  </a:graphic>
+                </wp:inline>
+              </w:drawing>
+            </w:r>
+          </w:p>
+        </w:tc>
+      </w:tr>
+      <w:tr>
+        <w:tc>
+          <w:tcPr>
+            <w:tcW w:w="4813" w:type="dxa"/>
+          </w:tcPr>
+          <w:p>
+            <w:pPr>
+              <w:spacing w:line="312" w:lineRule="auto"/>
+              <w:jc w:val="center"/>
+              <w:rPr>
+                <w:b w:val="0"/>
+                <w:bCs/>
+              </w:rPr>
+            </w:pPr>
+            <w:r>
+              <w:rPr>
+                <w:b w:val="0"/>
+                <w:bCs/>
+                <w:noProof/>
+              </w:rPr>
+              <w:drawing>
+                <wp:inline distT="0" distB="0" distL="0" distR="0" wp14:anchorId="396E0871" wp14:editId="5239A5FD">
+                  <wp:extent cx="2700000" cy="2067096"/>
+                  <wp:effectExtent l="0" t="0" r="5715" b="0"/>
+                  <wp:docPr id="1190623130" name="Рисунок 12"/>
+                  <wp:cNvGraphicFramePr>
+                    <a:graphicFrameLocks xmlns:a="http://schemas.openxmlformats.org/drawingml/2006/main" noChangeAspect="1"/>
+                  </wp:cNvGraphicFramePr>
+                  <a:graphic xmlns:a="http://schemas.openxmlformats.org/drawingml/2006/main">
+                    <a:graphicData uri="http://schemas.openxmlformats.org/drawingml/2006/picture">
+                      <pic:pic xmlns:pic="http://schemas.openxmlformats.org/drawingml/2006/picture">
+                        <pic:nvPicPr>
+                          <pic:cNvPr id="1190623130" name="Рисунок 1190623130"/>
+                          <pic:cNvPicPr/>
+                        </pic:nvPicPr>
+                        <pic:blipFill>
+                          <a:blip r:embed="rId37" cstate="print">
+                            <a:extLst>
+                              <a:ext uri="{28A0092B-C50C-407E-A947-70E740481C1C}">
+                                <a14:useLocalDpi xmlns:a14="http://schemas.microsoft.com/office/drawing/2010/main" val="0"/>
+                              </a:ext>
+                            </a:extLst>
+                          </a:blip>
+                          <a:stretch>
+                            <a:fillRect/>
+                          </a:stretch>
+                        </pic:blipFill>
+                        <pic:spPr>
+                          <a:xfrm>
+                            <a:off x="0" y="0"/>
+                            <a:ext cx="2700000" cy="2067096"/>
+                          </a:xfrm>
+                          <a:prstGeom prst="rect">
+                            <a:avLst/>
+                          </a:prstGeom>
+                        </pic:spPr>
+                      </pic:pic>
+                    </a:graphicData>
+                  </a:graphic>
+                </wp:inline>
+              </w:drawing>
+            </w:r>
+          </w:p>
+        </w:tc>
+        <w:tc>
+          <w:tcPr>
+            <w:tcW w:w="4814" w:type="dxa"/>
+          </w:tcPr>
+          <w:p>
+            <w:pPr>
+              <w:spacing w:line="312" w:lineRule="auto"/>
+              <w:jc w:val="center"/>
+              <w:rPr>
+                <w:b w:val="0"/>
+                <w:bCs/>
+              </w:rPr>
+            </w:pPr>
+            <w:r>
+              <w:rPr>
+                <w:b w:val="0"/>
+                <w:bCs/>
+                <w:noProof/>
+              </w:rPr>
+              <w:drawing>
+                <wp:inline distT="0" distB="0" distL="0" distR="0" wp14:anchorId="7ED802F0" wp14:editId="67DD7025">
+                  <wp:extent cx="2700000" cy="2067096"/>
+                  <wp:effectExtent l="0" t="0" r="5715" b="0"/>
+                  <wp:docPr id="1555338154" name="Рисунок 15"/>
+                  <wp:cNvGraphicFramePr>
+                    <a:graphicFrameLocks xmlns:a="http://schemas.openxmlformats.org/drawingml/2006/main" noChangeAspect="1"/>
+                  </wp:cNvGraphicFramePr>
+                  <a:graphic xmlns:a="http://schemas.openxmlformats.org/drawingml/2006/main">
+                    <a:graphicData uri="http://schemas.openxmlformats.org/drawingml/2006/picture">
+                      <pic:pic xmlns:pic="http://schemas.openxmlformats.org/drawingml/2006/picture">
+                        <pic:nvPicPr>
+                          <pic:cNvPr id="1555338154" name="Рисунок 1555338154"/>
+                          <pic:cNvPicPr/>
+                        </pic:nvPicPr>
+                        <pic:blipFill>
+                          <a:blip r:embed="rId38" cstate="print">
+                            <a:extLst>
+                              <a:ext uri="{28A0092B-C50C-407E-A947-70E740481C1C}">
+                                <a14:useLocalDpi xmlns:a14="http://schemas.microsoft.com/office/drawing/2010/main" val="0"/>
+                              </a:ext>
+                            </a:extLst>
+                          </a:blip>
+                          <a:stretch>
+                            <a:fillRect/>
+                          </a:stretch>
+                        </pic:blipFill>
+                        <pic:spPr>
+                          <a:xfrm>
+                            <a:off x="0" y="0"/>
+                            <a:ext cx="2700000" cy="2067096"/>
+                          </a:xfrm>
+                          <a:prstGeom prst="rect">
+                            <a:avLst/>
+                          </a:prstGeom>
+                        </pic:spPr>
+                      </pic:pic>
+                    </a:graphicData>
+                  </a:graphic>
+                </wp:inline>
+              </w:drawing>
+            </w:r>
+          </w:p>
+        </w:tc>
+      </w:tr>
+      <w:tr>
+        <w:tc>
+          <w:tcPr>
+            <w:tcW w:w="9627" w:type="dxa"/>
+            <w:gridSpan w:val="2"/>
+          </w:tcPr>
+          <w:p>
+            <w:pPr>
+              <w:spacing w:line="312" w:lineRule="auto"/>
+              <w:jc w:val="both"/>
+              <w:rPr>
+                <w:b w:val="0"/>
+                <w:bCs/>
+              </w:rPr>
+            </w:pPr>
+            <w:r>
+              <w:rPr>
+                <w:b w:val="0"/>
+                <w:bCs/>
+              </w:rPr>
+              <w:t>Рис.</w:t>
+            </w:r>
+            <w:r>
+              <w:rPr>
+                <w:b w:val="0"/>
+                <w:bCs/>
+              </w:rPr>
+              <w:t>2</w:t>
+            </w:r>
+            <w:r>
+              <w:rPr>
+                <w:b w:val="0"/>
+                <w:bCs/>
+              </w:rPr>
+              <w:t xml:space="preserve">. </w:t>
+            </w:r>
+            <w:r>
+              <w:rPr>
+                <w:b w:val="0"/>
+                <w:bCs/>
+              </w:rPr>
+              <w:t>Залежн</w:t>
+            </w:r>
+            <w:r>
+              <w:rPr>
+                <w:b w:val="0"/>
+                <w:bCs/>
+              </w:rPr>
+              <w:t>ості</w:t>
+            </w:r>
+            <w:r>
+              <w:rPr>
+                <w:b w:val="0"/>
+                <w:bCs/>
+              </w:rPr>
+              <w:t xml:space="preserve"> </w:t>
+            </w:r>
+            <w:r>
+              <w:rPr>
+                <w:b w:val="0"/>
+                <w:bCs/>
+              </w:rPr>
+              <w:t>коефіцієнта ТП</w:t>
+            </w:r>
+            <w:r>
+              <w:rPr>
+                <w:b w:val="0"/>
+                <w:bCs/>
+              </w:rPr>
+              <w:t xml:space="preserve"> пористого кремнію від температури та пористості. Кульки представляють результати </w:t>
+            </w:r>
+            <w:r>
+              <w:rPr>
+                <w:b w:val="0"/>
+                <w:bCs/>
+                <w:lang w:val="en-US"/>
+              </w:rPr>
+              <w:t xml:space="preserve">MD </w:t>
+            </w:r>
+            <w:r>
+              <w:rPr>
+                <w:b w:val="0"/>
+                <w:bCs/>
+              </w:rPr>
+              <w:t>розрахунків, поверхн</w:t>
+            </w:r>
+            <w:r>
+              <w:rPr>
+                <w:b w:val="0"/>
+                <w:bCs/>
+              </w:rPr>
+              <w:t>і</w:t>
+            </w:r>
+            <w:r>
+              <w:rPr>
+                <w:b w:val="0"/>
+                <w:bCs/>
+              </w:rPr>
+              <w:t xml:space="preserve"> відповіда</w:t>
+            </w:r>
+            <w:r>
+              <w:rPr>
+                <w:b w:val="0"/>
+                <w:bCs/>
+              </w:rPr>
+              <w:t>ють</w:t>
+            </w:r>
+            <w:r>
+              <w:rPr>
+                <w:b w:val="0"/>
+                <w:bCs/>
+              </w:rPr>
+              <w:t xml:space="preserve"> рівнянн</w:t>
+            </w:r>
+            <w:r>
+              <w:rPr>
+                <w:b w:val="0"/>
+                <w:bCs/>
+              </w:rPr>
+              <w:t>ям</w:t>
+            </w:r>
+            <w:r>
+              <w:rPr>
+                <w:b w:val="0"/>
+                <w:bCs/>
+              </w:rPr>
+              <w:t xml:space="preserve"> </w:t>
+            </w:r>
+            <w:r>
+              <w:rPr>
+                <w:b w:val="0"/>
+                <w:bCs/>
+              </w:rPr>
+              <w:t>(5) (а), (6) (б), (7) (в) та (8) (г)</w:t>
+            </w:r>
+            <w:r>
+              <w:rPr>
+                <w:b w:val="0"/>
+                <w:bCs/>
+              </w:rPr>
+              <w:t>.</w:t>
+            </w:r>
+          </w:p>
+        </w:tc>
+      </w:tr>
+    </w:tbl>
+    <w:p>
+      <w:pPr>
+        <w:spacing w:line="312" w:lineRule="auto"/>
+        <w:ind w:firstLine="567"/>
+        <w:jc w:val="both"/>
+        <w:rPr>
+          <w:b w:val="0"/>
+          <w:bCs/>
+          <w:lang w:val="ru-RU"/>
+        </w:rPr>
       </w:pPr>
     </w:p>
     <w:sectPr>
@@ -4774,7 +8649,6 @@
   <w:style w:type="character" w:default="1" w:styleId="a0">
     <w:name w:val="Default Paragraph Font"/>
     <w:uiPriority w:val="1"/>
-    <w:semiHidden/>
     <w:unhideWhenUsed/>
   </w:style>
   <w:style w:type="table" w:default="1" w:styleId="a1">
@@ -4955,6 +8829,38 @@
       <w:b/>
       <w:bCs/>
     </w:rPr>
+  </w:style>
+  <w:style w:type="paragraph" w:customStyle="1" w:styleId="ConferenceMain">
+    <w:name w:val="Conference_Main"/>
+    <w:qFormat/>
+    <w:rsid w:val="00C6017E"/>
+    <w:pPr>
+      <w:suppressAutoHyphens/>
+      <w:ind w:firstLine="567"/>
+      <w:jc w:val="both"/>
+    </w:pPr>
+    <w:rPr>
+      <w:noProof/>
+      <w:color w:val="000000"/>
+      <w:sz w:val="24"/>
+      <w:szCs w:val="22"/>
+      <w:lang w:val="en-GB" w:eastAsia="en-US"/>
+    </w:rPr>
+  </w:style>
+  <w:style w:type="table" w:styleId="ad">
+    <w:name w:val="Table Grid"/>
+    <w:basedOn w:val="a1"/>
+    <w:rsid w:val="00A10717"/>
+    <w:tblPr>
+      <w:tblBorders>
+        <w:top w:val="single" w:sz="4" w:space="0" w:color="auto"/>
+        <w:left w:val="single" w:sz="4" w:space="0" w:color="auto"/>
+        <w:bottom w:val="single" w:sz="4" w:space="0" w:color="auto"/>
+        <w:right w:val="single" w:sz="4" w:space="0" w:color="auto"/>
+        <w:insideH w:val="single" w:sz="4" w:space="0" w:color="auto"/>
+        <w:insideV w:val="single" w:sz="4" w:space="0" w:color="auto"/>
+      </w:tblBorders>
+    </w:tblPr>
   </w:style>
 </w:styles>
 </file>
